--- a/labs/lab09/report/report.docx
+++ b/labs/lab09/report/report.docx
@@ -7,50 +7,71 @@
         <w:pStyle w:val="Title"/>
       </w:pPr>
       <w:r>
-        <w:t xml:space="preserve">Отчет</w:t>
+        <w:t xml:space="preserve">Лабораторная</w:t>
       </w:r>
       <w:r>
         <w:t xml:space="preserve"> </w:t>
       </w:r>
       <w:r>
-        <w:t xml:space="preserve">о</w:t>
+        <w:t xml:space="preserve">работа</w:t>
       </w:r>
       <w:r>
         <w:t xml:space="preserve"> </w:t>
       </w:r>
       <w:r>
-        <w:t xml:space="preserve">выполнении</w:t>
+        <w:t xml:space="preserve">№8</w:t>
+      </w:r>
+    </w:p>
+    <w:p>
+      <w:pPr>
+        <w:pStyle w:val="Subtitle"/>
+      </w:pPr>
+      <w:r>
+        <w:t xml:space="preserve">Поиск</w:t>
       </w:r>
       <w:r>
         <w:t xml:space="preserve"> </w:t>
       </w:r>
       <w:r>
-        <w:t xml:space="preserve">индивидуального</w:t>
+        <w:t xml:space="preserve">файлов.</w:t>
       </w:r>
       <w:r>
         <w:t xml:space="preserve"> </w:t>
       </w:r>
       <w:r>
-        <w:t xml:space="preserve">проекта.Этап</w:t>
+        <w:t xml:space="preserve">Перенаправление</w:t>
       </w:r>
       <w:r>
         <w:t xml:space="preserve"> </w:t>
       </w:r>
       <w:r>
-        <w:t xml:space="preserve">1</w:t>
-      </w:r>
-    </w:p>
-    <w:p>
-      <w:pPr>
-        <w:pStyle w:val="Subtitle"/>
-      </w:pPr>
+        <w:t xml:space="preserve">ввода-вывода.</w:t>
+      </w:r>
+      <w:r>
+        <w:t xml:space="preserve"> </w:t>
+      </w:r>
+      <w:r>
+        <w:t xml:space="preserve">Просмотр</w:t>
+      </w:r>
+      <w:r>
+        <w:t xml:space="preserve"> </w:t>
+      </w:r>
+      <w:r>
+        <w:t xml:space="preserve">запущенных</w:t>
+      </w:r>
+      <w:r>
+        <w:t xml:space="preserve"> </w:t>
+      </w:r>
+      <w:r>
+        <w:t xml:space="preserve">процессов</w:t>
+      </w:r>
     </w:p>
     <w:p>
       <w:pPr>
         <w:pStyle w:val="Author"/>
       </w:pPr>
       <w:r>
-        <w:t xml:space="preserve">зеленко</w:t>
+        <w:t xml:space="preserve">Зеленко</w:t>
       </w:r>
       <w:r>
         <w:t xml:space="preserve"> </w:t>
@@ -97,15 +118,6 @@
         <w:pStyle w:val="Heading1"/>
       </w:pPr>
       <w:r>
-        <w:rPr>
-          <w:rStyle w:val="SectionNumber"/>
-        </w:rPr>
-        <w:t xml:space="preserve">1</w:t>
-      </w:r>
-      <w:r>
-        <w:tab/>
-      </w:r>
-      <w:r>
         <w:t xml:space="preserve">Цель работы</w:t>
       </w:r>
     </w:p>
@@ -114,7 +126,19 @@
         <w:pStyle w:val="FirstParagraph"/>
       </w:pPr>
       <w:r>
-        <w:t xml:space="preserve">Размещение на Github pages заготовки для персонального сайта.</w:t>
+        <w:t xml:space="preserve">Ознакомление с инструментами поиска файлов и фильтрации текстовых данных.</w:t>
+      </w:r>
+      <w:r>
+        <w:t xml:space="preserve"> </w:t>
+      </w:r>
+      <w:r>
+        <w:t xml:space="preserve">Приобретение практических навыков: по управлению процессами (и заданиями), по</w:t>
+      </w:r>
+      <w:r>
+        <w:t xml:space="preserve"> </w:t>
+      </w:r>
+      <w:r>
+        <w:t xml:space="preserve">проверке использования диска и обслуживанию файловых систем</w:t>
       </w:r>
     </w:p>
     <w:bookmarkEnd w:id="20"/>
@@ -124,94 +148,243 @@
         <w:pStyle w:val="Heading1"/>
       </w:pPr>
       <w:r>
-        <w:rPr>
-          <w:rStyle w:val="SectionNumber"/>
-        </w:rPr>
-        <w:t xml:space="preserve">2</w:t>
-      </w:r>
-      <w:r>
-        <w:tab/>
-      </w:r>
-      <w:r>
         <w:t xml:space="preserve">Задание</w:t>
       </w:r>
     </w:p>
     <w:p>
       <w:pPr>
-        <w:pStyle w:val="FirstParagraph"/>
-      </w:pPr>
-      <w:r>
-        <w:t xml:space="preserve">Установить необходимое программное обеспечение.</w:t>
+        <w:numPr>
+          <w:ilvl w:val="0"/>
+          <w:numId w:val="1001"/>
+        </w:numPr>
+        <w:pStyle w:val="Compact"/>
+      </w:pPr>
+      <w:r>
+        <w:t xml:space="preserve">Осуществите вход в систему, используя соответствующее имя пользователя.</w:t>
+      </w:r>
+    </w:p>
+    <w:p>
+      <w:pPr>
+        <w:numPr>
+          <w:ilvl w:val="0"/>
+          <w:numId w:val="1001"/>
+        </w:numPr>
+        <w:pStyle w:val="Compact"/>
+      </w:pPr>
+      <w:r>
+        <w:t xml:space="preserve">Запишите в файл file.txt названия файлов, содержащихся в каталоге /etc. Допи-</w:t>
       </w:r>
       <w:r>
         <w:t xml:space="preserve"> </w:t>
       </w:r>
       <w:r>
-        <w:t xml:space="preserve">Скачать шаблон темы сайта.</w:t>
+        <w:t xml:space="preserve">шите в этот же файл названия файлов, содержащихся в вашем домашнем каталоге.</w:t>
+      </w:r>
+    </w:p>
+    <w:p>
+      <w:pPr>
+        <w:numPr>
+          <w:ilvl w:val="0"/>
+          <w:numId w:val="1001"/>
+        </w:numPr>
+        <w:pStyle w:val="Compact"/>
+      </w:pPr>
+      <w:r>
+        <w:t xml:space="preserve">Выведите имена всех файлов из file.txt, имеющих расширение .conf, после чего</w:t>
       </w:r>
       <w:r>
         <w:t xml:space="preserve"> </w:t>
       </w:r>
       <w:r>
-        <w:t xml:space="preserve">Разместить его на хостинге git.</w:t>
+        <w:t xml:space="preserve">запишите их в новый текстовой файл conf.txt.</w:t>
+      </w:r>
+    </w:p>
+    <w:p>
+      <w:pPr>
+        <w:numPr>
+          <w:ilvl w:val="0"/>
+          <w:numId w:val="1001"/>
+        </w:numPr>
+        <w:pStyle w:val="Compact"/>
+      </w:pPr>
+      <w:r>
+        <w:t xml:space="preserve">Определите, какие файлы в вашем домашнем каталоге имеют имена, начинавшиеся</w:t>
       </w:r>
       <w:r>
         <w:t xml:space="preserve"> </w:t>
       </w:r>
       <w:r>
-        <w:t xml:space="preserve">Установить параметр для URLs сайта.</w:t>
+        <w:t xml:space="preserve">с символа c? Предложите несколько вариантов, как это сделать.</w:t>
+      </w:r>
+    </w:p>
+    <w:p>
+      <w:pPr>
+        <w:numPr>
+          <w:ilvl w:val="0"/>
+          <w:numId w:val="1001"/>
+        </w:numPr>
+        <w:pStyle w:val="Compact"/>
+      </w:pPr>
+      <w:r>
+        <w:t xml:space="preserve">Выведите на экран (по странично) имена файлов из каталога /etc, начинающиеся</w:t>
       </w:r>
       <w:r>
         <w:t xml:space="preserve"> </w:t>
       </w:r>
       <w:r>
-        <w:t xml:space="preserve">Разместить заготовку сайта на Github pages.</w:t>
+        <w:t xml:space="preserve">с символа h.</w:t>
+      </w:r>
+    </w:p>
+    <w:p>
+      <w:pPr>
+        <w:numPr>
+          <w:ilvl w:val="0"/>
+          <w:numId w:val="1001"/>
+        </w:numPr>
+        <w:pStyle w:val="Compact"/>
+      </w:pPr>
+      <w:r>
+        <w:t xml:space="preserve">Запустите в фоновом режиме процесс, который будет записывать в файл ~/logfile</w:t>
+      </w:r>
+      <w:r>
+        <w:t xml:space="preserve"> </w:t>
+      </w:r>
+      <w:r>
+        <w:t xml:space="preserve">файлы, имена которых начинаются с log.</w:t>
+      </w:r>
+    </w:p>
+    <w:p>
+      <w:pPr>
+        <w:numPr>
+          <w:ilvl w:val="0"/>
+          <w:numId w:val="1001"/>
+        </w:numPr>
+        <w:pStyle w:val="Compact"/>
+      </w:pPr>
+      <w:r>
+        <w:t xml:space="preserve">Удалите файл ~/logfile.</w:t>
+      </w:r>
+    </w:p>
+    <w:p>
+      <w:pPr>
+        <w:numPr>
+          <w:ilvl w:val="0"/>
+          <w:numId w:val="1001"/>
+        </w:numPr>
+        <w:pStyle w:val="Compact"/>
+      </w:pPr>
+      <w:r>
+        <w:t xml:space="preserve">Запустите из консоли в фоновом режиме редактор gedit.</w:t>
+      </w:r>
+    </w:p>
+    <w:p>
+      <w:pPr>
+        <w:numPr>
+          <w:ilvl w:val="0"/>
+          <w:numId w:val="1001"/>
+        </w:numPr>
+        <w:pStyle w:val="Compact"/>
+      </w:pPr>
+      <w:r>
+        <w:t xml:space="preserve">Определите идентификатор процесса gedit, используя команду ps, конвейер и фильтр</w:t>
+      </w:r>
+      <w:r>
+        <w:t xml:space="preserve"> </w:t>
+      </w:r>
+      <w:r>
+        <w:t xml:space="preserve">grep. Как ещё можно определить идентификатор процесса?</w:t>
+      </w:r>
+    </w:p>
+    <w:p>
+      <w:pPr>
+        <w:numPr>
+          <w:ilvl w:val="0"/>
+          <w:numId w:val="1001"/>
+        </w:numPr>
+        <w:pStyle w:val="Compact"/>
+      </w:pPr>
+      <w:r>
+        <w:t xml:space="preserve">Прочтите справку (man) команды kill, после чего используйте её для завершения</w:t>
+      </w:r>
+      <w:r>
+        <w:t xml:space="preserve"> </w:t>
+      </w:r>
+      <w:r>
+        <w:t xml:space="preserve">процесса gedit.</w:t>
+      </w:r>
+    </w:p>
+    <w:p>
+      <w:pPr>
+        <w:numPr>
+          <w:ilvl w:val="0"/>
+          <w:numId w:val="1001"/>
+        </w:numPr>
+        <w:pStyle w:val="Compact"/>
+      </w:pPr>
+      <w:r>
+        <w:t xml:space="preserve">Выполните команды df и du, предварительно получив более подробную информацию</w:t>
+      </w:r>
+      <w:r>
+        <w:t xml:space="preserve"> </w:t>
+      </w:r>
+      <w:r>
+        <w:t xml:space="preserve">об этих командах, с помощью команды man.</w:t>
+      </w:r>
+    </w:p>
+    <w:p>
+      <w:pPr>
+        <w:numPr>
+          <w:ilvl w:val="0"/>
+          <w:numId w:val="1001"/>
+        </w:numPr>
+        <w:pStyle w:val="Compact"/>
+      </w:pPr>
+      <w:r>
+        <w:t xml:space="preserve">Воспользовавшись справкой команды find, выведите имена всех директорий, имею-</w:t>
+      </w:r>
+      <w:r>
+        <w:t xml:space="preserve"> </w:t>
+      </w:r>
+      <w:r>
+        <w:t xml:space="preserve">щихся в вашем домашнем каталоге</w:t>
       </w:r>
     </w:p>
     <w:bookmarkEnd w:id="21"/>
-    <w:bookmarkStart w:id="22" w:name="теоретическое-введение"/>
+    <w:bookmarkStart w:id="67" w:name="выполнение-лабораторной-работы"/>
     <w:p>
       <w:pPr>
         <w:pStyle w:val="Heading1"/>
       </w:pPr>
       <w:r>
-        <w:rPr>
-          <w:rStyle w:val="SectionNumber"/>
-        </w:rPr>
-        <w:t xml:space="preserve">3</w:t>
-      </w:r>
-      <w:r>
-        <w:tab/>
-      </w:r>
-      <w:r>
-        <w:t xml:space="preserve">Теоретическое введение</w:t>
-      </w:r>
-    </w:p>
-    <w:bookmarkEnd w:id="22"/>
-    <w:bookmarkStart w:id="71" w:name="выполнение-индивидуального-проекта"/>
-    <w:p>
-      <w:pPr>
-        <w:pStyle w:val="Heading1"/>
-      </w:pPr>
-      <w:r>
-        <w:rPr>
-          <w:rStyle w:val="SectionNumber"/>
-        </w:rPr>
-        <w:t xml:space="preserve">4</w:t>
-      </w:r>
-      <w:r>
-        <w:tab/>
-      </w:r>
-      <w:r>
-        <w:t xml:space="preserve">Выполнение индивидуального проекта</w:t>
-      </w:r>
-    </w:p>
-    <w:p>
-      <w:pPr>
-        <w:pStyle w:val="FirstParagraph"/>
-      </w:pPr>
-      <w:r>
-        <w:t xml:space="preserve">Скачиваем hugo exstending.Создаем папку bin и вставляем файл hugo.</w:t>
+        <w:t xml:space="preserve">Выполнение лабораторной работы</w:t>
+      </w:r>
+    </w:p>
+    <w:p>
+      <w:pPr>
+        <w:numPr>
+          <w:ilvl w:val="0"/>
+          <w:numId w:val="1002"/>
+        </w:numPr>
+      </w:pPr>
+      <w:r>
+        <w:t xml:space="preserve">Осуществите вход в систему, используя соответствующее имя пользователя.</w:t>
+      </w:r>
+    </w:p>
+    <w:p>
+      <w:pPr>
+        <w:numPr>
+          <w:ilvl w:val="0"/>
+          <w:numId w:val="1002"/>
+        </w:numPr>
+      </w:pPr>
+      <w:r>
+        <w:t xml:space="preserve">Запишим в файл file.txt названия файлов, содержащихся в каталоге /etc. Допи-</w:t>
+      </w:r>
+      <w:r>
+        <w:t xml:space="preserve"> </w:t>
+      </w:r>
+      <w:r>
+        <w:t xml:space="preserve">шите в этот же файл названия файлов, содержащихся в вашем домашнем каталоге</w:t>
       </w:r>
     </w:p>
     <w:p>
@@ -221,20 +394,20 @@
       <w:r>
         <w:drawing>
           <wp:inline>
-            <wp:extent cx="3733800" cy="2304288"/>
+            <wp:extent cx="3733800" cy="354273"/>
             <wp:effectExtent b="0" l="0" r="0" t="0"/>
-            <wp:docPr descr="hugo" title="" id="24" name="Picture"/>
+            <wp:docPr descr="выполнение команды" title="" id="23" name="Picture"/>
             <a:graphic>
               <a:graphicData uri="http://schemas.openxmlformats.org/drawingml/2006/picture">
                 <pic:pic>
                   <pic:nvPicPr>
-                    <pic:cNvPr descr="image/1.jpg" id="25" name="Picture"/>
+                    <pic:cNvPr descr="/home/eszamula/Изображения/1.jpg" id="24" name="Picture"/>
                     <pic:cNvPicPr>
                       <a:picLocks noChangeArrowheads="1" noChangeAspect="1"/>
                     </pic:cNvPicPr>
                   </pic:nvPicPr>
                   <pic:blipFill>
-                    <a:blip r:embed="rId23"/>
+                    <a:blip r:embed="rId22"/>
                     <a:stretch>
                       <a:fillRect/>
                     </a:stretch>
@@ -242,7 +415,7 @@
                   <pic:spPr bwMode="auto">
                     <a:xfrm>
                       <a:off x="0" y="0"/>
-                      <a:ext cx="3733800" cy="2304288"/>
+                      <a:ext cx="3733800" cy="354273"/>
                     </a:xfrm>
                     <a:prstGeom prst="rect">
                       <a:avLst/>
@@ -266,15 +439,25 @@
         <w:pStyle w:val="ImageCaption"/>
       </w:pPr>
       <w:r>
-        <w:t xml:space="preserve">Рис. 1: hugo</w:t>
-      </w:r>
-    </w:p>
-    <w:p>
-      <w:pPr>
-        <w:pStyle w:val="BodyText"/>
-      </w:pPr>
-      <w:r>
-        <w:t xml:space="preserve">Создаем репозиторий blog</w:t>
+        <w:t xml:space="preserve">выполнение команды</w:t>
+      </w:r>
+    </w:p>
+    <w:p>
+      <w:pPr>
+        <w:numPr>
+          <w:ilvl w:val="0"/>
+          <w:numId w:val="1003"/>
+        </w:numPr>
+        <w:pStyle w:val="Compact"/>
+      </w:pPr>
+      <w:r>
+        <w:t xml:space="preserve">Выведем имена всех файлов из file.txt, имеющих расширение .conf, после чего</w:t>
+      </w:r>
+      <w:r>
+        <w:t xml:space="preserve"> </w:t>
+      </w:r>
+      <w:r>
+        <w:t xml:space="preserve">запиши их в новый текстовой файл conf.txt.</w:t>
       </w:r>
     </w:p>
     <w:p>
@@ -284,20 +467,20 @@
       <w:r>
         <w:drawing>
           <wp:inline>
-            <wp:extent cx="3733800" cy="1755561"/>
+            <wp:extent cx="3733800" cy="5684954"/>
             <wp:effectExtent b="0" l="0" r="0" t="0"/>
-            <wp:docPr descr="репозиторий blog" title="" id="27" name="Picture"/>
+            <wp:docPr descr="вывод файлов" title="" id="26" name="Picture"/>
             <a:graphic>
               <a:graphicData uri="http://schemas.openxmlformats.org/drawingml/2006/picture">
                 <pic:pic>
                   <pic:nvPicPr>
-                    <pic:cNvPr descr="image/2.jpg" id="28" name="Picture"/>
+                    <pic:cNvPr descr="/home/eszamula/Изображения/2.jpg" id="27" name="Picture"/>
                     <pic:cNvPicPr>
                       <a:picLocks noChangeArrowheads="1" noChangeAspect="1"/>
                     </pic:cNvPicPr>
                   </pic:nvPicPr>
                   <pic:blipFill>
-                    <a:blip r:embed="rId26"/>
+                    <a:blip r:embed="rId25"/>
                     <a:stretch>
                       <a:fillRect/>
                     </a:stretch>
@@ -305,7 +488,7 @@
                   <pic:spPr bwMode="auto">
                     <a:xfrm>
                       <a:off x="0" y="0"/>
-                      <a:ext cx="3733800" cy="1755561"/>
+                      <a:ext cx="3733800" cy="5684954"/>
                     </a:xfrm>
                     <a:prstGeom prst="rect">
                       <a:avLst/>
@@ -329,15 +512,7 @@
         <w:pStyle w:val="ImageCaption"/>
       </w:pPr>
       <w:r>
-        <w:t xml:space="preserve">Рис. 2: репозиторий blog</w:t>
-      </w:r>
-    </w:p>
-    <w:p>
-      <w:pPr>
-        <w:pStyle w:val="BodyText"/>
-      </w:pPr>
-      <w:r>
-        <w:t xml:space="preserve">Клонируем репозиторий blog</w:t>
+        <w:t xml:space="preserve">вывод файлов</w:t>
       </w:r>
     </w:p>
     <w:p>
@@ -347,20 +522,20 @@
       <w:r>
         <w:drawing>
           <wp:inline>
-            <wp:extent cx="3733800" cy="1188027"/>
+            <wp:extent cx="3733800" cy="4988858"/>
             <wp:effectExtent b="0" l="0" r="0" t="0"/>
-            <wp:docPr descr="Клонируем репозиторий blog" title="" id="30" name="Picture"/>
+            <wp:docPr descr="запись файлов в conf.txt" title="" id="29" name="Picture"/>
             <a:graphic>
               <a:graphicData uri="http://schemas.openxmlformats.org/drawingml/2006/picture">
                 <pic:pic>
                   <pic:nvPicPr>
-                    <pic:cNvPr descr="image/3.jpg" id="31" name="Picture"/>
+                    <pic:cNvPr descr="/home/eszamula/Изображения/3.jpg" id="30" name="Picture"/>
                     <pic:cNvPicPr>
                       <a:picLocks noChangeArrowheads="1" noChangeAspect="1"/>
                     </pic:cNvPicPr>
                   </pic:nvPicPr>
                   <pic:blipFill>
-                    <a:blip r:embed="rId29"/>
+                    <a:blip r:embed="rId28"/>
                     <a:stretch>
                       <a:fillRect/>
                     </a:stretch>
@@ -368,7 +543,7 @@
                   <pic:spPr bwMode="auto">
                     <a:xfrm>
                       <a:off x="0" y="0"/>
-                      <a:ext cx="3733800" cy="1188027"/>
+                      <a:ext cx="3733800" cy="4988858"/>
                     </a:xfrm>
                     <a:prstGeom prst="rect">
                       <a:avLst/>
@@ -392,15 +567,25 @@
         <w:pStyle w:val="ImageCaption"/>
       </w:pPr>
       <w:r>
-        <w:t xml:space="preserve">Рис. 3: Клонируем репозиторий blog</w:t>
-      </w:r>
-    </w:p>
-    <w:p>
-      <w:pPr>
-        <w:pStyle w:val="BodyText"/>
-      </w:pPr>
-      <w:r>
-        <w:t xml:space="preserve">Перейдем в blog и выполним команду ~/bin/hugo server.Проверяем папку</w:t>
+        <w:t xml:space="preserve">запись файлов в conf.txt</w:t>
+      </w:r>
+    </w:p>
+    <w:p>
+      <w:pPr>
+        <w:numPr>
+          <w:ilvl w:val="0"/>
+          <w:numId w:val="1004"/>
+        </w:numPr>
+        <w:pStyle w:val="Compact"/>
+      </w:pPr>
+      <w:r>
+        <w:t xml:space="preserve">Оределим какие файлы в домашнем каталоге начинаются с</w:t>
+      </w:r>
+      <w:r>
+        <w:t xml:space="preserve"> </w:t>
+      </w:r>
+      <w:r>
+        <w:t xml:space="preserve">символа с.</w:t>
       </w:r>
     </w:p>
     <w:p>
@@ -410,20 +595,20 @@
       <w:r>
         <w:drawing>
           <wp:inline>
-            <wp:extent cx="3733800" cy="1341742"/>
+            <wp:extent cx="3733800" cy="437823"/>
             <wp:effectExtent b="0" l="0" r="0" t="0"/>
-            <wp:docPr descr="выполняем команду" title="" id="33" name="Picture"/>
+            <wp:docPr descr="два варианта" title="" id="32" name="Picture"/>
             <a:graphic>
               <a:graphicData uri="http://schemas.openxmlformats.org/drawingml/2006/picture">
                 <pic:pic>
                   <pic:nvPicPr>
-                    <pic:cNvPr descr="image/4.jpg" id="34" name="Picture"/>
+                    <pic:cNvPr descr="/home/eszamula/Изображения/4.jpg" id="33" name="Picture"/>
                     <pic:cNvPicPr>
                       <a:picLocks noChangeArrowheads="1" noChangeAspect="1"/>
                     </pic:cNvPicPr>
                   </pic:nvPicPr>
                   <pic:blipFill>
-                    <a:blip r:embed="rId32"/>
+                    <a:blip r:embed="rId31"/>
                     <a:stretch>
                       <a:fillRect/>
                     </a:stretch>
@@ -431,7 +616,7 @@
                   <pic:spPr bwMode="auto">
                     <a:xfrm>
                       <a:off x="0" y="0"/>
-                      <a:ext cx="3733800" cy="1341742"/>
+                      <a:ext cx="3733800" cy="437823"/>
                     </a:xfrm>
                     <a:prstGeom prst="rect">
                       <a:avLst/>
@@ -455,15 +640,25 @@
         <w:pStyle w:val="ImageCaption"/>
       </w:pPr>
       <w:r>
-        <w:t xml:space="preserve">Рис. 4: выполняем команду</w:t>
-      </w:r>
-    </w:p>
-    <w:p>
-      <w:pPr>
-        <w:pStyle w:val="BodyText"/>
-      </w:pPr>
-      <w:r>
-        <w:t xml:space="preserve">Удаляем папку public</w:t>
+        <w:t xml:space="preserve">два варианта</w:t>
+      </w:r>
+    </w:p>
+    <w:p>
+      <w:pPr>
+        <w:numPr>
+          <w:ilvl w:val="0"/>
+          <w:numId w:val="1005"/>
+        </w:numPr>
+        <w:pStyle w:val="Compact"/>
+      </w:pPr>
+      <w:r>
+        <w:t xml:space="preserve">Выведем на экран имена файлов из каталога /etc, начинающиеся</w:t>
+      </w:r>
+      <w:r>
+        <w:t xml:space="preserve"> </w:t>
+      </w:r>
+      <w:r>
+        <w:t xml:space="preserve">с символа h</w:t>
       </w:r>
     </w:p>
     <w:p>
@@ -473,20 +668,20 @@
       <w:r>
         <w:drawing>
           <wp:inline>
-            <wp:extent cx="3733800" cy="1359345"/>
+            <wp:extent cx="3733800" cy="3436692"/>
             <wp:effectExtent b="0" l="0" r="0" t="0"/>
-            <wp:docPr descr="Удаляем папку public" title="" id="36" name="Picture"/>
+            <wp:docPr descr="выполнеине команды" title="" id="35" name="Picture"/>
             <a:graphic>
               <a:graphicData uri="http://schemas.openxmlformats.org/drawingml/2006/picture">
                 <pic:pic>
                   <pic:nvPicPr>
-                    <pic:cNvPr descr="image/5.jpg" id="37" name="Picture"/>
+                    <pic:cNvPr descr="/home/eszamula/Изображения/5.jpg" id="36" name="Picture"/>
                     <pic:cNvPicPr>
                       <a:picLocks noChangeArrowheads="1" noChangeAspect="1"/>
                     </pic:cNvPicPr>
                   </pic:nvPicPr>
                   <pic:blipFill>
-                    <a:blip r:embed="rId35"/>
+                    <a:blip r:embed="rId34"/>
                     <a:stretch>
                       <a:fillRect/>
                     </a:stretch>
@@ -494,7 +689,7 @@
                   <pic:spPr bwMode="auto">
                     <a:xfrm>
                       <a:off x="0" y="0"/>
-                      <a:ext cx="3733800" cy="1359345"/>
+                      <a:ext cx="3733800" cy="3436692"/>
                     </a:xfrm>
                     <a:prstGeom prst="rect">
                       <a:avLst/>
@@ -518,7 +713,19 @@
         <w:pStyle w:val="ImageCaption"/>
       </w:pPr>
       <w:r>
-        <w:t xml:space="preserve">Рис. 5: Удаляем папку public</w:t>
+        <w:t xml:space="preserve">выполнеине команды</w:t>
+      </w:r>
+    </w:p>
+    <w:p>
+      <w:pPr>
+        <w:numPr>
+          <w:ilvl w:val="0"/>
+          <w:numId w:val="1006"/>
+        </w:numPr>
+        <w:pStyle w:val="Compact"/>
+      </w:pPr>
+      <w:r>
+        <w:t xml:space="preserve">Запустим в фоновом режиме процесс, который будет записывать в файл ~/logfile файлы, имена который начинаются с log, удалим logfile.</w:t>
       </w:r>
     </w:p>
     <w:p>
@@ -528,20 +735,20 @@
       <w:r>
         <w:drawing>
           <wp:inline>
-            <wp:extent cx="3733800" cy="312942"/>
+            <wp:extent cx="3733800" cy="3436692"/>
             <wp:effectExtent b="0" l="0" r="0" t="0"/>
-            <wp:docPr descr="Проверяем" title="" id="39" name="Picture"/>
+            <wp:docPr descr="выполнение команды" title="" id="38" name="Picture"/>
             <a:graphic>
               <a:graphicData uri="http://schemas.openxmlformats.org/drawingml/2006/picture">
                 <pic:pic>
                   <pic:nvPicPr>
-                    <pic:cNvPr descr="image/6.jpg" id="40" name="Picture"/>
+                    <pic:cNvPr descr="/home/eszamula/Изображения/6.jpg" id="39" name="Picture"/>
                     <pic:cNvPicPr>
                       <a:picLocks noChangeArrowheads="1" noChangeAspect="1"/>
                     </pic:cNvPicPr>
                   </pic:nvPicPr>
                   <pic:blipFill>
-                    <a:blip r:embed="rId38"/>
+                    <a:blip r:embed="rId37"/>
                     <a:stretch>
                       <a:fillRect/>
                     </a:stretch>
@@ -549,7 +756,7 @@
                   <pic:spPr bwMode="auto">
                     <a:xfrm>
                       <a:off x="0" y="0"/>
-                      <a:ext cx="3733800" cy="312942"/>
+                      <a:ext cx="3733800" cy="3436692"/>
                     </a:xfrm>
                     <a:prstGeom prst="rect">
                       <a:avLst/>
@@ -573,15 +780,19 @@
         <w:pStyle w:val="ImageCaption"/>
       </w:pPr>
       <w:r>
-        <w:t xml:space="preserve">Рис. 6: Проверяем</w:t>
-      </w:r>
-    </w:p>
-    <w:p>
-      <w:pPr>
-        <w:pStyle w:val="BodyText"/>
-      </w:pPr>
-      <w:r>
-        <w:t xml:space="preserve">Выполним команду ~/bin/hugo server переходим по ссылке localhost и уберем шапку сайта.Перейдем для этого в папку content и отредактируем файл index.md</w:t>
+        <w:t xml:space="preserve">выполнение команды</w:t>
+      </w:r>
+    </w:p>
+    <w:p>
+      <w:pPr>
+        <w:numPr>
+          <w:ilvl w:val="0"/>
+          <w:numId w:val="1007"/>
+        </w:numPr>
+        <w:pStyle w:val="Compact"/>
+      </w:pPr>
+      <w:r>
+        <w:t xml:space="preserve">Запустим из консоли в фоновом редиме gedit.</w:t>
       </w:r>
     </w:p>
     <w:p>
@@ -591,20 +802,20 @@
       <w:r>
         <w:drawing>
           <wp:inline>
-            <wp:extent cx="3733800" cy="1286977"/>
+            <wp:extent cx="3733800" cy="478919"/>
             <wp:effectExtent b="0" l="0" r="0" t="0"/>
-            <wp:docPr descr="выполняем команду" title="" id="42" name="Picture"/>
+            <wp:docPr descr="запуск gedit" title="" id="41" name="Picture"/>
             <a:graphic>
               <a:graphicData uri="http://schemas.openxmlformats.org/drawingml/2006/picture">
                 <pic:pic>
                   <pic:nvPicPr>
-                    <pic:cNvPr descr="image/7.jpg" id="43" name="Picture"/>
+                    <pic:cNvPr descr="/home/eszamula/Изображения/7.jpg" id="42" name="Picture"/>
                     <pic:cNvPicPr>
                       <a:picLocks noChangeArrowheads="1" noChangeAspect="1"/>
                     </pic:cNvPicPr>
                   </pic:nvPicPr>
                   <pic:blipFill>
-                    <a:blip r:embed="rId41"/>
+                    <a:blip r:embed="rId40"/>
                     <a:stretch>
                       <a:fillRect/>
                     </a:stretch>
@@ -612,7 +823,7 @@
                   <pic:spPr bwMode="auto">
                     <a:xfrm>
                       <a:off x="0" y="0"/>
-                      <a:ext cx="3733800" cy="1286977"/>
+                      <a:ext cx="3733800" cy="478919"/>
                     </a:xfrm>
                     <a:prstGeom prst="rect">
                       <a:avLst/>
@@ -636,15 +847,19 @@
         <w:pStyle w:val="ImageCaption"/>
       </w:pPr>
       <w:r>
-        <w:t xml:space="preserve">Рис. 7: выполняем команду</w:t>
-      </w:r>
-    </w:p>
-    <w:p>
-      <w:pPr>
-        <w:pStyle w:val="BodyText"/>
-      </w:pPr>
-      <w:r>
-        <w:t xml:space="preserve">Создаем новый репозиторий</w:t>
+        <w:t xml:space="preserve">запуск gedit</w:t>
+      </w:r>
+    </w:p>
+    <w:p>
+      <w:pPr>
+        <w:numPr>
+          <w:ilvl w:val="0"/>
+          <w:numId w:val="1008"/>
+        </w:numPr>
+        <w:pStyle w:val="Compact"/>
+      </w:pPr>
+      <w:r>
+        <w:t xml:space="preserve">Определим индефикатор процесса с помощью команды ps</w:t>
       </w:r>
     </w:p>
     <w:p>
@@ -654,20 +869,20 @@
       <w:r>
         <w:drawing>
           <wp:inline>
-            <wp:extent cx="3733800" cy="1539287"/>
+            <wp:extent cx="3733800" cy="317331"/>
             <wp:effectExtent b="0" l="0" r="0" t="0"/>
-            <wp:docPr descr="Создаем новый репозиторий" title="" id="45" name="Picture"/>
+            <wp:docPr descr="выполнение команды" title="" id="44" name="Picture"/>
             <a:graphic>
               <a:graphicData uri="http://schemas.openxmlformats.org/drawingml/2006/picture">
                 <pic:pic>
                   <pic:nvPicPr>
-                    <pic:cNvPr descr="image/8.jpg" id="46" name="Picture"/>
+                    <pic:cNvPr descr="/home/eszamula/Изображения/8.jpg" id="45" name="Picture"/>
                     <pic:cNvPicPr>
                       <a:picLocks noChangeArrowheads="1" noChangeAspect="1"/>
                     </pic:cNvPicPr>
                   </pic:nvPicPr>
                   <pic:blipFill>
-                    <a:blip r:embed="rId44"/>
+                    <a:blip r:embed="rId43"/>
                     <a:stretch>
                       <a:fillRect/>
                     </a:stretch>
@@ -675,7 +890,7 @@
                   <pic:spPr bwMode="auto">
                     <a:xfrm>
                       <a:off x="0" y="0"/>
-                      <a:ext cx="3733800" cy="1539287"/>
+                      <a:ext cx="3733800" cy="317331"/>
                     </a:xfrm>
                     <a:prstGeom prst="rect">
                       <a:avLst/>
@@ -699,15 +914,19 @@
         <w:pStyle w:val="ImageCaption"/>
       </w:pPr>
       <w:r>
-        <w:t xml:space="preserve">Рис. 8: Создаем новый репозиторий</w:t>
-      </w:r>
-    </w:p>
-    <w:p>
-      <w:pPr>
-        <w:pStyle w:val="BodyText"/>
-      </w:pPr>
-      <w:r>
-        <w:t xml:space="preserve">Клонируем репозиторий mkarapaaa.github.io</w:t>
+        <w:t xml:space="preserve">выполнение команды</w:t>
+      </w:r>
+    </w:p>
+    <w:p>
+      <w:pPr>
+        <w:numPr>
+          <w:ilvl w:val="0"/>
+          <w:numId w:val="1009"/>
+        </w:numPr>
+        <w:pStyle w:val="Compact"/>
+      </w:pPr>
+      <w:r>
+        <w:t xml:space="preserve">Изучим команду kill и с помощью неё прекратим gedit</w:t>
       </w:r>
     </w:p>
     <w:p>
@@ -717,20 +936,20 @@
       <w:r>
         <w:drawing>
           <wp:inline>
-            <wp:extent cx="3733800" cy="379443"/>
+            <wp:extent cx="3733800" cy="299854"/>
             <wp:effectExtent b="0" l="0" r="0" t="0"/>
-            <wp:docPr descr="Клонируем репозиторий" title="" id="48" name="Picture"/>
+            <wp:docPr descr="команда man kill" title="" id="47" name="Picture"/>
             <a:graphic>
               <a:graphicData uri="http://schemas.openxmlformats.org/drawingml/2006/picture">
                 <pic:pic>
                   <pic:nvPicPr>
-                    <pic:cNvPr descr="image/9.jpg" id="49" name="Picture"/>
+                    <pic:cNvPr descr="/home/eszamula/Изображения/9.jpg" id="48" name="Picture"/>
                     <pic:cNvPicPr>
                       <a:picLocks noChangeArrowheads="1" noChangeAspect="1"/>
                     </pic:cNvPicPr>
                   </pic:nvPicPr>
                   <pic:blipFill>
-                    <a:blip r:embed="rId47"/>
+                    <a:blip r:embed="rId46"/>
                     <a:stretch>
                       <a:fillRect/>
                     </a:stretch>
@@ -738,7 +957,7 @@
                   <pic:spPr bwMode="auto">
                     <a:xfrm>
                       <a:off x="0" y="0"/>
-                      <a:ext cx="3733800" cy="379443"/>
+                      <a:ext cx="3733800" cy="299854"/>
                     </a:xfrm>
                     <a:prstGeom prst="rect">
                       <a:avLst/>
@@ -762,15 +981,7 @@
         <w:pStyle w:val="ImageCaption"/>
       </w:pPr>
       <w:r>
-        <w:t xml:space="preserve">Рис. 9: Клонируем репозиторий</w:t>
-      </w:r>
-    </w:p>
-    <w:p>
-      <w:pPr>
-        <w:pStyle w:val="BodyText"/>
-      </w:pPr>
-      <w:r>
-        <w:t xml:space="preserve">Подключим ветку main</w:t>
+        <w:t xml:space="preserve">команда man kill</w:t>
       </w:r>
     </w:p>
     <w:p>
@@ -780,20 +991,20 @@
       <w:r>
         <w:drawing>
           <wp:inline>
-            <wp:extent cx="3733800" cy="508532"/>
+            <wp:extent cx="3733800" cy="1940381"/>
             <wp:effectExtent b="0" l="0" r="0" t="0"/>
-            <wp:docPr descr="Подключим ветку main" title="" id="51" name="Picture"/>
+            <wp:docPr descr="команда kill gedit" title="" id="50" name="Picture"/>
             <a:graphic>
               <a:graphicData uri="http://schemas.openxmlformats.org/drawingml/2006/picture">
                 <pic:pic>
                   <pic:nvPicPr>
-                    <pic:cNvPr descr="image/10.jpg" id="52" name="Picture"/>
+                    <pic:cNvPr descr="/home/eszamula/Изображения/10.jpg" id="51" name="Picture"/>
                     <pic:cNvPicPr>
                       <a:picLocks noChangeArrowheads="1" noChangeAspect="1"/>
                     </pic:cNvPicPr>
                   </pic:nvPicPr>
                   <pic:blipFill>
-                    <a:blip r:embed="rId50"/>
+                    <a:blip r:embed="rId49"/>
                     <a:stretch>
                       <a:fillRect/>
                     </a:stretch>
@@ -801,7 +1012,7 @@
                   <pic:spPr bwMode="auto">
                     <a:xfrm>
                       <a:off x="0" y="0"/>
-                      <a:ext cx="3733800" cy="508532"/>
+                      <a:ext cx="3733800" cy="1940381"/>
                     </a:xfrm>
                     <a:prstGeom prst="rect">
                       <a:avLst/>
@@ -825,15 +1036,19 @@
         <w:pStyle w:val="ImageCaption"/>
       </w:pPr>
       <w:r>
-        <w:t xml:space="preserve">Рис. 10: Подключим ветку main</w:t>
-      </w:r>
-    </w:p>
-    <w:p>
-      <w:pPr>
-        <w:pStyle w:val="BodyText"/>
-      </w:pPr>
-      <w:r>
-        <w:t xml:space="preserve">Создадим пустой файл REDME.md</w:t>
+        <w:t xml:space="preserve">команда kill gedit</w:t>
+      </w:r>
+    </w:p>
+    <w:p>
+      <w:pPr>
+        <w:numPr>
+          <w:ilvl w:val="0"/>
+          <w:numId w:val="1010"/>
+        </w:numPr>
+        <w:pStyle w:val="Compact"/>
+      </w:pPr>
+      <w:r>
+        <w:t xml:space="preserve">Изучим и выполним команды df и du</w:t>
       </w:r>
     </w:p>
     <w:p>
@@ -843,20 +1058,20 @@
       <w:r>
         <w:drawing>
           <wp:inline>
-            <wp:extent cx="3733800" cy="721724"/>
+            <wp:extent cx="3733800" cy="153121"/>
             <wp:effectExtent b="0" l="0" r="0" t="0"/>
-            <wp:docPr descr="Создадим пустой файл" title="" id="54" name="Picture"/>
+            <wp:docPr descr="команды man" title="" id="53" name="Picture"/>
             <a:graphic>
               <a:graphicData uri="http://schemas.openxmlformats.org/drawingml/2006/picture">
                 <pic:pic>
                   <pic:nvPicPr>
-                    <pic:cNvPr descr="image/11.jpg" id="55" name="Picture"/>
+                    <pic:cNvPr descr="/home/eszamula/Изображения/11.jpg" id="54" name="Picture"/>
                     <pic:cNvPicPr>
                       <a:picLocks noChangeArrowheads="1" noChangeAspect="1"/>
                     </pic:cNvPicPr>
                   </pic:nvPicPr>
                   <pic:blipFill>
-                    <a:blip r:embed="rId53"/>
+                    <a:blip r:embed="rId52"/>
                     <a:stretch>
                       <a:fillRect/>
                     </a:stretch>
@@ -864,7 +1079,7 @@
                   <pic:spPr bwMode="auto">
                     <a:xfrm>
                       <a:off x="0" y="0"/>
-                      <a:ext cx="3733800" cy="721724"/>
+                      <a:ext cx="3733800" cy="153121"/>
                     </a:xfrm>
                     <a:prstGeom prst="rect">
                       <a:avLst/>
@@ -888,15 +1103,7 @@
         <w:pStyle w:val="ImageCaption"/>
       </w:pPr>
       <w:r>
-        <w:t xml:space="preserve">Рис. 11: Создадим пустой файл</w:t>
-      </w:r>
-    </w:p>
-    <w:p>
-      <w:pPr>
-        <w:pStyle w:val="BodyText"/>
-      </w:pPr>
-      <w:r>
-        <w:t xml:space="preserve">Перейдем в файл .gitignore и отредактируем</w:t>
+        <w:t xml:space="preserve">команды man</w:t>
       </w:r>
     </w:p>
     <w:p>
@@ -906,20 +1113,20 @@
       <w:r>
         <w:drawing>
           <wp:inline>
-            <wp:extent cx="3733800" cy="1144872"/>
+            <wp:extent cx="3733800" cy="989338"/>
             <wp:effectExtent b="0" l="0" r="0" t="0"/>
-            <wp:docPr descr="Редактируем файл .gitignore" title="" id="57" name="Picture"/>
+            <wp:docPr descr="man df" title="" id="56" name="Picture"/>
             <a:graphic>
               <a:graphicData uri="http://schemas.openxmlformats.org/drawingml/2006/picture">
                 <pic:pic>
                   <pic:nvPicPr>
-                    <pic:cNvPr descr="image/12.jpg" id="58" name="Picture"/>
+                    <pic:cNvPr descr="/home/eszamula/Изображения/12.jpg" id="57" name="Picture"/>
                     <pic:cNvPicPr>
                       <a:picLocks noChangeArrowheads="1" noChangeAspect="1"/>
                     </pic:cNvPicPr>
                   </pic:nvPicPr>
                   <pic:blipFill>
-                    <a:blip r:embed="rId56"/>
+                    <a:blip r:embed="rId55"/>
                     <a:stretch>
                       <a:fillRect/>
                     </a:stretch>
@@ -927,7 +1134,7 @@
                   <pic:spPr bwMode="auto">
                     <a:xfrm>
                       <a:off x="0" y="0"/>
-                      <a:ext cx="3733800" cy="1144872"/>
+                      <a:ext cx="3733800" cy="989338"/>
                     </a:xfrm>
                     <a:prstGeom prst="rect">
                       <a:avLst/>
@@ -951,15 +1158,7 @@
         <w:pStyle w:val="ImageCaption"/>
       </w:pPr>
       <w:r>
-        <w:t xml:space="preserve">Рис. 12: Редактируем файл .gitignore</w:t>
-      </w:r>
-    </w:p>
-    <w:p>
-      <w:pPr>
-        <w:pStyle w:val="BodyText"/>
-      </w:pPr>
-      <w:r>
-        <w:t xml:space="preserve">Введем команду submodule</w:t>
+        <w:t xml:space="preserve">man df</w:t>
       </w:r>
     </w:p>
     <w:p>
@@ -969,20 +1168,20 @@
       <w:r>
         <w:drawing>
           <wp:inline>
-            <wp:extent cx="3733800" cy="93882"/>
+            <wp:extent cx="3733800" cy="3396093"/>
             <wp:effectExtent b="0" l="0" r="0" t="0"/>
-            <wp:docPr descr="выполняем команду" title="" id="60" name="Picture"/>
+            <wp:docPr descr="man du" title="" id="59" name="Picture"/>
             <a:graphic>
               <a:graphicData uri="http://schemas.openxmlformats.org/drawingml/2006/picture">
                 <pic:pic>
                   <pic:nvPicPr>
-                    <pic:cNvPr descr="image/13.jpg" id="61" name="Picture"/>
+                    <pic:cNvPr descr="/home/eszamula/Изображения/13.jpg" id="60" name="Picture"/>
                     <pic:cNvPicPr>
                       <a:picLocks noChangeArrowheads="1" noChangeAspect="1"/>
                     </pic:cNvPicPr>
                   </pic:nvPicPr>
                   <pic:blipFill>
-                    <a:blip r:embed="rId59"/>
+                    <a:blip r:embed="rId58"/>
                     <a:stretch>
                       <a:fillRect/>
                     </a:stretch>
@@ -990,7 +1189,7 @@
                   <pic:spPr bwMode="auto">
                     <a:xfrm>
                       <a:off x="0" y="0"/>
-                      <a:ext cx="3733800" cy="93882"/>
+                      <a:ext cx="3733800" cy="3396093"/>
                     </a:xfrm>
                     <a:prstGeom prst="rect">
                       <a:avLst/>
@@ -1014,15 +1213,7 @@
         <w:pStyle w:val="ImageCaption"/>
       </w:pPr>
       <w:r>
-        <w:t xml:space="preserve">Рис. 13: выполняем команду</w:t>
-      </w:r>
-    </w:p>
-    <w:p>
-      <w:pPr>
-        <w:pStyle w:val="BodyText"/>
-      </w:pPr>
-      <w:r>
-        <w:t xml:space="preserve">Наполним папку public, используя команду ~/bin/hugo</w:t>
+        <w:t xml:space="preserve">man du</w:t>
       </w:r>
     </w:p>
     <w:p>
@@ -1032,20 +1223,20 @@
       <w:r>
         <w:drawing>
           <wp:inline>
-            <wp:extent cx="3733800" cy="1181214"/>
+            <wp:extent cx="3733800" cy="3396093"/>
             <wp:effectExtent b="0" l="0" r="0" t="0"/>
-            <wp:docPr descr="Наполняем папку public" title="" id="63" name="Picture"/>
+            <wp:docPr descr="выполнение команды df" title="" id="62" name="Picture"/>
             <a:graphic>
               <a:graphicData uri="http://schemas.openxmlformats.org/drawingml/2006/picture">
                 <pic:pic>
                   <pic:nvPicPr>
-                    <pic:cNvPr descr="image/14.jpg" id="64" name="Picture"/>
+                    <pic:cNvPr descr="/home/eszamula/Изображения/14.jpg" id="63" name="Picture"/>
                     <pic:cNvPicPr>
                       <a:picLocks noChangeArrowheads="1" noChangeAspect="1"/>
                     </pic:cNvPicPr>
                   </pic:nvPicPr>
                   <pic:blipFill>
-                    <a:blip r:embed="rId62"/>
+                    <a:blip r:embed="rId61"/>
                     <a:stretch>
                       <a:fillRect/>
                     </a:stretch>
@@ -1053,7 +1244,7 @@
                   <pic:spPr bwMode="auto">
                     <a:xfrm>
                       <a:off x="0" y="0"/>
-                      <a:ext cx="3733800" cy="1181214"/>
+                      <a:ext cx="3733800" cy="3396093"/>
                     </a:xfrm>
                     <a:prstGeom prst="rect">
                       <a:avLst/>
@@ -1077,15 +1268,19 @@
         <w:pStyle w:val="ImageCaption"/>
       </w:pPr>
       <w:r>
-        <w:t xml:space="preserve">Рис. 14: Наполняем папку public</w:t>
-      </w:r>
-    </w:p>
-    <w:p>
-      <w:pPr>
-        <w:pStyle w:val="BodyText"/>
-      </w:pPr>
-      <w:r>
-        <w:t xml:space="preserve">Перейдем в папку public,проверим,отправим все на github.</w:t>
+        <w:t xml:space="preserve">выполнение команды df</w:t>
+      </w:r>
+    </w:p>
+    <w:p>
+      <w:pPr>
+        <w:numPr>
+          <w:ilvl w:val="0"/>
+          <w:numId w:val="1011"/>
+        </w:numPr>
+        <w:pStyle w:val="Compact"/>
+      </w:pPr>
+      <w:r>
+        <w:t xml:space="preserve">С помощью команды find выведем именя всех директорий</w:t>
       </w:r>
     </w:p>
     <w:p>
@@ -1095,20 +1290,20 @@
       <w:r>
         <w:drawing>
           <wp:inline>
-            <wp:extent cx="3733800" cy="2993798"/>
+            <wp:extent cx="3733800" cy="849532"/>
             <wp:effectExtent b="0" l="0" r="0" t="0"/>
-            <wp:docPr descr="Проверяем и отправляем на github" title="" id="66" name="Picture"/>
+            <wp:docPr descr="команда find" title="" id="65" name="Picture"/>
             <a:graphic>
               <a:graphicData uri="http://schemas.openxmlformats.org/drawingml/2006/picture">
                 <pic:pic>
                   <pic:nvPicPr>
-                    <pic:cNvPr descr="image/15.jpg" id="67" name="Picture"/>
+                    <pic:cNvPr descr="/home/eszamula/Изображения/15.jpg" id="66" name="Picture"/>
                     <pic:cNvPicPr>
                       <a:picLocks noChangeArrowheads="1" noChangeAspect="1"/>
                     </pic:cNvPicPr>
                   </pic:nvPicPr>
                   <pic:blipFill>
-                    <a:blip r:embed="rId65"/>
+                    <a:blip r:embed="rId64"/>
                     <a:stretch>
                       <a:fillRect/>
                     </a:stretch>
@@ -1116,7 +1311,7 @@
                   <pic:spPr bwMode="auto">
                     <a:xfrm>
                       <a:off x="0" y="0"/>
-                      <a:ext cx="3733800" cy="2993798"/>
+                      <a:ext cx="3733800" cy="849532"/>
                     </a:xfrm>
                     <a:prstGeom prst="rect">
                       <a:avLst/>
@@ -1140,88 +1335,16 @@
         <w:pStyle w:val="ImageCaption"/>
       </w:pPr>
       <w:r>
-        <w:t xml:space="preserve">Рис. 15: Проверяем и отправляем на github</w:t>
-      </w:r>
-    </w:p>
-    <w:p>
-      <w:pPr>
-        <w:pStyle w:val="BodyText"/>
-      </w:pPr>
-      <w:r>
-        <w:t xml:space="preserve">Проверим наш сайт</w:t>
-      </w:r>
-    </w:p>
-    <w:p>
-      <w:pPr>
-        <w:pStyle w:val="CaptionedFigure"/>
-      </w:pPr>
-      <w:r>
-        <w:drawing>
-          <wp:inline>
-            <wp:extent cx="3733800" cy="1890309"/>
-            <wp:effectExtent b="0" l="0" r="0" t="0"/>
-            <wp:docPr descr="Проверим сайт" title="" id="69" name="Picture"/>
-            <a:graphic>
-              <a:graphicData uri="http://schemas.openxmlformats.org/drawingml/2006/picture">
-                <pic:pic>
-                  <pic:nvPicPr>
-                    <pic:cNvPr descr="image/16.jpg" id="70" name="Picture"/>
-                    <pic:cNvPicPr>
-                      <a:picLocks noChangeArrowheads="1" noChangeAspect="1"/>
-                    </pic:cNvPicPr>
-                  </pic:nvPicPr>
-                  <pic:blipFill>
-                    <a:blip r:embed="rId68"/>
-                    <a:stretch>
-                      <a:fillRect/>
-                    </a:stretch>
-                  </pic:blipFill>
-                  <pic:spPr bwMode="auto">
-                    <a:xfrm>
-                      <a:off x="0" y="0"/>
-                      <a:ext cx="3733800" cy="1890309"/>
-                    </a:xfrm>
-                    <a:prstGeom prst="rect">
-                      <a:avLst/>
-                    </a:prstGeom>
-                    <a:noFill/>
-                    <a:ln w="9525">
-                      <a:noFill/>
-                      <a:headEnd/>
-                      <a:tailEnd/>
-                    </a:ln>
-                  </pic:spPr>
-                </pic:pic>
-              </a:graphicData>
-            </a:graphic>
-          </wp:inline>
-        </w:drawing>
-      </w:r>
-    </w:p>
-    <w:p>
-      <w:pPr>
-        <w:pStyle w:val="ImageCaption"/>
-      </w:pPr>
-      <w:r>
-        <w:t xml:space="preserve">Рис. 16: Проверим сайт</w:t>
-      </w:r>
-    </w:p>
-    <w:bookmarkEnd w:id="71"/>
-    <w:bookmarkStart w:id="72" w:name="выводы"/>
+        <w:t xml:space="preserve">команда find</w:t>
+      </w:r>
+    </w:p>
+    <w:bookmarkEnd w:id="67"/>
+    <w:bookmarkStart w:id="68" w:name="выводы"/>
     <w:p>
       <w:pPr>
         <w:pStyle w:val="Heading1"/>
       </w:pPr>
       <w:r>
-        <w:rPr>
-          <w:rStyle w:val="SectionNumber"/>
-        </w:rPr>
-        <w:t xml:space="preserve">5</w:t>
-      </w:r>
-      <w:r>
-        <w:tab/>
-      </w:r>
-      <w:r>
         <w:t xml:space="preserve">Выводы</w:t>
       </w:r>
     </w:p>
@@ -1230,10 +1353,22 @@
         <w:pStyle w:val="FirstParagraph"/>
       </w:pPr>
       <w:r>
-        <w:t xml:space="preserve">Размещение на Github pages заготовки для персонального сайта.</w:t>
-      </w:r>
-    </w:p>
-    <w:bookmarkEnd w:id="72"/>
+        <w:t xml:space="preserve">Мы ознакомились с инструментами поиска файлов и фильтрации текстовых данных.</w:t>
+      </w:r>
+      <w:r>
+        <w:t xml:space="preserve"> </w:t>
+      </w:r>
+      <w:r>
+        <w:t xml:space="preserve">Приобрели практические навыки: по управлению процессами (и заданиями), по</w:t>
+      </w:r>
+      <w:r>
+        <w:t xml:space="preserve"> </w:t>
+      </w:r>
+      <w:r>
+        <w:t xml:space="preserve">проверке использования диска и обслуживанию файловых систем.</w:t>
+      </w:r>
+    </w:p>
+    <w:bookmarkEnd w:id="68"/>
     <w:sectPr/>
   </w:body>
 </w:document>
@@ -1265,7 +1400,7 @@
 <file path=word/numbering.xml><?xml version="1.0" encoding="utf-8"?>
 <w:numbering xmlns:w="http://schemas.openxmlformats.org/wordprocessingml/2006/main">
   <w:abstractNum w:abstractNumId="990">
-    <w:nsid w:val="0000A990"/>
+    <w:nsid w:val="A990"/>
     <w:multiLevelType w:val="multilevel"/>
     <w:lvl w:ilvl="0">
       <w:numFmt w:val="bullet"/>
@@ -1340,8 +1475,1188 @@
       </w:pPr>
     </w:lvl>
   </w:abstractNum>
+  <w:abstractNum w:abstractNumId="99411">
+    <w:nsid w:val="A99411"/>
+    <w:multiLevelType w:val="multilevel"/>
+    <w:lvl w:ilvl="0">
+      <w:start w:val="1"/>
+      <w:numFmt w:val="decimal"/>
+      <w:lvlText w:val="%1."/>
+      <w:lvlJc w:val="left"/>
+      <w:pPr>
+        <w:ind w:left="720" w:hanging="480"/>
+      </w:pPr>
+    </w:lvl>
+    <w:lvl w:ilvl="1">
+      <w:start w:val="1"/>
+      <w:numFmt w:val="decimal"/>
+      <w:lvlText w:val="%2."/>
+      <w:lvlJc w:val="left"/>
+      <w:pPr>
+        <w:ind w:left="1440" w:hanging="480"/>
+      </w:pPr>
+    </w:lvl>
+    <w:lvl w:ilvl="2">
+      <w:start w:val="1"/>
+      <w:numFmt w:val="decimal"/>
+      <w:lvlText w:val="%3."/>
+      <w:lvlJc w:val="left"/>
+      <w:pPr>
+        <w:ind w:left="2160" w:hanging="480"/>
+      </w:pPr>
+    </w:lvl>
+    <w:lvl w:ilvl="3">
+      <w:start w:val="1"/>
+      <w:numFmt w:val="decimal"/>
+      <w:lvlText w:val="%4."/>
+      <w:lvlJc w:val="left"/>
+      <w:pPr>
+        <w:ind w:left="2880" w:hanging="480"/>
+      </w:pPr>
+    </w:lvl>
+    <w:lvl w:ilvl="4">
+      <w:start w:val="1"/>
+      <w:numFmt w:val="decimal"/>
+      <w:lvlText w:val="%5."/>
+      <w:lvlJc w:val="left"/>
+      <w:pPr>
+        <w:ind w:left="3600" w:hanging="480"/>
+      </w:pPr>
+    </w:lvl>
+    <w:lvl w:ilvl="5">
+      <w:start w:val="1"/>
+      <w:numFmt w:val="decimal"/>
+      <w:lvlText w:val="%6."/>
+      <w:lvlJc w:val="left"/>
+      <w:pPr>
+        <w:ind w:left="4320" w:hanging="480"/>
+      </w:pPr>
+    </w:lvl>
+    <w:lvl w:ilvl="6">
+      <w:start w:val="1"/>
+      <w:numFmt w:val="decimal"/>
+      <w:lvlText w:val="%7."/>
+      <w:lvlJc w:val="left"/>
+      <w:pPr>
+        <w:ind w:left="5040" w:hanging="480"/>
+      </w:pPr>
+    </w:lvl>
+    <w:lvl w:ilvl="7">
+      <w:start w:val="1"/>
+      <w:numFmt w:val="decimal"/>
+      <w:lvlText w:val="%8."/>
+      <w:lvlJc w:val="left"/>
+      <w:pPr>
+        <w:ind w:left="5760" w:hanging="480"/>
+      </w:pPr>
+    </w:lvl>
+    <w:lvl w:ilvl="8">
+      <w:start w:val="1"/>
+      <w:numFmt w:val="decimal"/>
+      <w:lvlText w:val="%9."/>
+      <w:lvlJc w:val="left"/>
+      <w:pPr>
+        <w:ind w:left="6480" w:hanging="480"/>
+      </w:pPr>
+    </w:lvl>
+  </w:abstractNum>
+  <w:abstractNum w:abstractNumId="99413">
+    <w:nsid w:val="A99413"/>
+    <w:multiLevelType w:val="multilevel"/>
+    <w:lvl w:ilvl="0">
+      <w:start w:val="3"/>
+      <w:numFmt w:val="decimal"/>
+      <w:lvlText w:val="%1."/>
+      <w:lvlJc w:val="left"/>
+      <w:pPr>
+        <w:ind w:left="720" w:hanging="480"/>
+      </w:pPr>
+    </w:lvl>
+    <w:lvl w:ilvl="1">
+      <w:start w:val="3"/>
+      <w:numFmt w:val="decimal"/>
+      <w:lvlText w:val="%2."/>
+      <w:lvlJc w:val="left"/>
+      <w:pPr>
+        <w:ind w:left="1440" w:hanging="480"/>
+      </w:pPr>
+    </w:lvl>
+    <w:lvl w:ilvl="2">
+      <w:start w:val="3"/>
+      <w:numFmt w:val="decimal"/>
+      <w:lvlText w:val="%3."/>
+      <w:lvlJc w:val="left"/>
+      <w:pPr>
+        <w:ind w:left="2160" w:hanging="480"/>
+      </w:pPr>
+    </w:lvl>
+    <w:lvl w:ilvl="3">
+      <w:start w:val="3"/>
+      <w:numFmt w:val="decimal"/>
+      <w:lvlText w:val="%4."/>
+      <w:lvlJc w:val="left"/>
+      <w:pPr>
+        <w:ind w:left="2880" w:hanging="480"/>
+      </w:pPr>
+    </w:lvl>
+    <w:lvl w:ilvl="4">
+      <w:start w:val="3"/>
+      <w:numFmt w:val="decimal"/>
+      <w:lvlText w:val="%5."/>
+      <w:lvlJc w:val="left"/>
+      <w:pPr>
+        <w:ind w:left="3600" w:hanging="480"/>
+      </w:pPr>
+    </w:lvl>
+    <w:lvl w:ilvl="5">
+      <w:start w:val="3"/>
+      <w:numFmt w:val="decimal"/>
+      <w:lvlText w:val="%6."/>
+      <w:lvlJc w:val="left"/>
+      <w:pPr>
+        <w:ind w:left="4320" w:hanging="480"/>
+      </w:pPr>
+    </w:lvl>
+    <w:lvl w:ilvl="6">
+      <w:start w:val="3"/>
+      <w:numFmt w:val="decimal"/>
+      <w:lvlText w:val="%7."/>
+      <w:lvlJc w:val="left"/>
+      <w:pPr>
+        <w:ind w:left="5040" w:hanging="480"/>
+      </w:pPr>
+    </w:lvl>
+    <w:lvl w:ilvl="7">
+      <w:start w:val="3"/>
+      <w:numFmt w:val="decimal"/>
+      <w:lvlText w:val="%8."/>
+      <w:lvlJc w:val="left"/>
+      <w:pPr>
+        <w:ind w:left="5760" w:hanging="480"/>
+      </w:pPr>
+    </w:lvl>
+    <w:lvl w:ilvl="8">
+      <w:start w:val="3"/>
+      <w:numFmt w:val="decimal"/>
+      <w:lvlText w:val="%9."/>
+      <w:lvlJc w:val="left"/>
+      <w:pPr>
+        <w:ind w:left="6480" w:hanging="480"/>
+      </w:pPr>
+    </w:lvl>
+  </w:abstractNum>
+  <w:abstractNum w:abstractNumId="99414">
+    <w:nsid w:val="A99414"/>
+    <w:multiLevelType w:val="multilevel"/>
+    <w:lvl w:ilvl="0">
+      <w:start w:val="4"/>
+      <w:numFmt w:val="decimal"/>
+      <w:lvlText w:val="%1."/>
+      <w:lvlJc w:val="left"/>
+      <w:pPr>
+        <w:ind w:left="720" w:hanging="480"/>
+      </w:pPr>
+    </w:lvl>
+    <w:lvl w:ilvl="1">
+      <w:start w:val="4"/>
+      <w:numFmt w:val="decimal"/>
+      <w:lvlText w:val="%2."/>
+      <w:lvlJc w:val="left"/>
+      <w:pPr>
+        <w:ind w:left="1440" w:hanging="480"/>
+      </w:pPr>
+    </w:lvl>
+    <w:lvl w:ilvl="2">
+      <w:start w:val="4"/>
+      <w:numFmt w:val="decimal"/>
+      <w:lvlText w:val="%3."/>
+      <w:lvlJc w:val="left"/>
+      <w:pPr>
+        <w:ind w:left="2160" w:hanging="480"/>
+      </w:pPr>
+    </w:lvl>
+    <w:lvl w:ilvl="3">
+      <w:start w:val="4"/>
+      <w:numFmt w:val="decimal"/>
+      <w:lvlText w:val="%4."/>
+      <w:lvlJc w:val="left"/>
+      <w:pPr>
+        <w:ind w:left="2880" w:hanging="480"/>
+      </w:pPr>
+    </w:lvl>
+    <w:lvl w:ilvl="4">
+      <w:start w:val="4"/>
+      <w:numFmt w:val="decimal"/>
+      <w:lvlText w:val="%5."/>
+      <w:lvlJc w:val="left"/>
+      <w:pPr>
+        <w:ind w:left="3600" w:hanging="480"/>
+      </w:pPr>
+    </w:lvl>
+    <w:lvl w:ilvl="5">
+      <w:start w:val="4"/>
+      <w:numFmt w:val="decimal"/>
+      <w:lvlText w:val="%6."/>
+      <w:lvlJc w:val="left"/>
+      <w:pPr>
+        <w:ind w:left="4320" w:hanging="480"/>
+      </w:pPr>
+    </w:lvl>
+    <w:lvl w:ilvl="6">
+      <w:start w:val="4"/>
+      <w:numFmt w:val="decimal"/>
+      <w:lvlText w:val="%7."/>
+      <w:lvlJc w:val="left"/>
+      <w:pPr>
+        <w:ind w:left="5040" w:hanging="480"/>
+      </w:pPr>
+    </w:lvl>
+    <w:lvl w:ilvl="7">
+      <w:start w:val="4"/>
+      <w:numFmt w:val="decimal"/>
+      <w:lvlText w:val="%8."/>
+      <w:lvlJc w:val="left"/>
+      <w:pPr>
+        <w:ind w:left="5760" w:hanging="480"/>
+      </w:pPr>
+    </w:lvl>
+    <w:lvl w:ilvl="8">
+      <w:start w:val="4"/>
+      <w:numFmt w:val="decimal"/>
+      <w:lvlText w:val="%9."/>
+      <w:lvlJc w:val="left"/>
+      <w:pPr>
+        <w:ind w:left="6480" w:hanging="480"/>
+      </w:pPr>
+    </w:lvl>
+  </w:abstractNum>
+  <w:abstractNum w:abstractNumId="99415">
+    <w:nsid w:val="A99415"/>
+    <w:multiLevelType w:val="multilevel"/>
+    <w:lvl w:ilvl="0">
+      <w:start w:val="5"/>
+      <w:numFmt w:val="decimal"/>
+      <w:lvlText w:val="%1."/>
+      <w:lvlJc w:val="left"/>
+      <w:pPr>
+        <w:ind w:left="720" w:hanging="480"/>
+      </w:pPr>
+    </w:lvl>
+    <w:lvl w:ilvl="1">
+      <w:start w:val="5"/>
+      <w:numFmt w:val="decimal"/>
+      <w:lvlText w:val="%2."/>
+      <w:lvlJc w:val="left"/>
+      <w:pPr>
+        <w:ind w:left="1440" w:hanging="480"/>
+      </w:pPr>
+    </w:lvl>
+    <w:lvl w:ilvl="2">
+      <w:start w:val="5"/>
+      <w:numFmt w:val="decimal"/>
+      <w:lvlText w:val="%3."/>
+      <w:lvlJc w:val="left"/>
+      <w:pPr>
+        <w:ind w:left="2160" w:hanging="480"/>
+      </w:pPr>
+    </w:lvl>
+    <w:lvl w:ilvl="3">
+      <w:start w:val="5"/>
+      <w:numFmt w:val="decimal"/>
+      <w:lvlText w:val="%4."/>
+      <w:lvlJc w:val="left"/>
+      <w:pPr>
+        <w:ind w:left="2880" w:hanging="480"/>
+      </w:pPr>
+    </w:lvl>
+    <w:lvl w:ilvl="4">
+      <w:start w:val="5"/>
+      <w:numFmt w:val="decimal"/>
+      <w:lvlText w:val="%5."/>
+      <w:lvlJc w:val="left"/>
+      <w:pPr>
+        <w:ind w:left="3600" w:hanging="480"/>
+      </w:pPr>
+    </w:lvl>
+    <w:lvl w:ilvl="5">
+      <w:start w:val="5"/>
+      <w:numFmt w:val="decimal"/>
+      <w:lvlText w:val="%6."/>
+      <w:lvlJc w:val="left"/>
+      <w:pPr>
+        <w:ind w:left="4320" w:hanging="480"/>
+      </w:pPr>
+    </w:lvl>
+    <w:lvl w:ilvl="6">
+      <w:start w:val="5"/>
+      <w:numFmt w:val="decimal"/>
+      <w:lvlText w:val="%7."/>
+      <w:lvlJc w:val="left"/>
+      <w:pPr>
+        <w:ind w:left="5040" w:hanging="480"/>
+      </w:pPr>
+    </w:lvl>
+    <w:lvl w:ilvl="7">
+      <w:start w:val="5"/>
+      <w:numFmt w:val="decimal"/>
+      <w:lvlText w:val="%8."/>
+      <w:lvlJc w:val="left"/>
+      <w:pPr>
+        <w:ind w:left="5760" w:hanging="480"/>
+      </w:pPr>
+    </w:lvl>
+    <w:lvl w:ilvl="8">
+      <w:start w:val="5"/>
+      <w:numFmt w:val="decimal"/>
+      <w:lvlText w:val="%9."/>
+      <w:lvlJc w:val="left"/>
+      <w:pPr>
+        <w:ind w:left="6480" w:hanging="480"/>
+      </w:pPr>
+    </w:lvl>
+  </w:abstractNum>
+  <w:abstractNum w:abstractNumId="99416">
+    <w:nsid w:val="A99416"/>
+    <w:multiLevelType w:val="multilevel"/>
+    <w:lvl w:ilvl="0">
+      <w:start w:val="6"/>
+      <w:numFmt w:val="decimal"/>
+      <w:lvlText w:val="%1."/>
+      <w:lvlJc w:val="left"/>
+      <w:pPr>
+        <w:ind w:left="720" w:hanging="480"/>
+      </w:pPr>
+    </w:lvl>
+    <w:lvl w:ilvl="1">
+      <w:start w:val="6"/>
+      <w:numFmt w:val="decimal"/>
+      <w:lvlText w:val="%2."/>
+      <w:lvlJc w:val="left"/>
+      <w:pPr>
+        <w:ind w:left="1440" w:hanging="480"/>
+      </w:pPr>
+    </w:lvl>
+    <w:lvl w:ilvl="2">
+      <w:start w:val="6"/>
+      <w:numFmt w:val="decimal"/>
+      <w:lvlText w:val="%3."/>
+      <w:lvlJc w:val="left"/>
+      <w:pPr>
+        <w:ind w:left="2160" w:hanging="480"/>
+      </w:pPr>
+    </w:lvl>
+    <w:lvl w:ilvl="3">
+      <w:start w:val="6"/>
+      <w:numFmt w:val="decimal"/>
+      <w:lvlText w:val="%4."/>
+      <w:lvlJc w:val="left"/>
+      <w:pPr>
+        <w:ind w:left="2880" w:hanging="480"/>
+      </w:pPr>
+    </w:lvl>
+    <w:lvl w:ilvl="4">
+      <w:start w:val="6"/>
+      <w:numFmt w:val="decimal"/>
+      <w:lvlText w:val="%5."/>
+      <w:lvlJc w:val="left"/>
+      <w:pPr>
+        <w:ind w:left="3600" w:hanging="480"/>
+      </w:pPr>
+    </w:lvl>
+    <w:lvl w:ilvl="5">
+      <w:start w:val="6"/>
+      <w:numFmt w:val="decimal"/>
+      <w:lvlText w:val="%6."/>
+      <w:lvlJc w:val="left"/>
+      <w:pPr>
+        <w:ind w:left="4320" w:hanging="480"/>
+      </w:pPr>
+    </w:lvl>
+    <w:lvl w:ilvl="6">
+      <w:start w:val="6"/>
+      <w:numFmt w:val="decimal"/>
+      <w:lvlText w:val="%7."/>
+      <w:lvlJc w:val="left"/>
+      <w:pPr>
+        <w:ind w:left="5040" w:hanging="480"/>
+      </w:pPr>
+    </w:lvl>
+    <w:lvl w:ilvl="7">
+      <w:start w:val="6"/>
+      <w:numFmt w:val="decimal"/>
+      <w:lvlText w:val="%8."/>
+      <w:lvlJc w:val="left"/>
+      <w:pPr>
+        <w:ind w:left="5760" w:hanging="480"/>
+      </w:pPr>
+    </w:lvl>
+    <w:lvl w:ilvl="8">
+      <w:start w:val="6"/>
+      <w:numFmt w:val="decimal"/>
+      <w:lvlText w:val="%9."/>
+      <w:lvlJc w:val="left"/>
+      <w:pPr>
+        <w:ind w:left="6480" w:hanging="480"/>
+      </w:pPr>
+    </w:lvl>
+  </w:abstractNum>
+  <w:abstractNum w:abstractNumId="99417">
+    <w:nsid w:val="A99417"/>
+    <w:multiLevelType w:val="multilevel"/>
+    <w:lvl w:ilvl="0">
+      <w:start w:val="7"/>
+      <w:numFmt w:val="decimal"/>
+      <w:lvlText w:val="%1."/>
+      <w:lvlJc w:val="left"/>
+      <w:pPr>
+        <w:ind w:left="720" w:hanging="480"/>
+      </w:pPr>
+    </w:lvl>
+    <w:lvl w:ilvl="1">
+      <w:start w:val="7"/>
+      <w:numFmt w:val="decimal"/>
+      <w:lvlText w:val="%2."/>
+      <w:lvlJc w:val="left"/>
+      <w:pPr>
+        <w:ind w:left="1440" w:hanging="480"/>
+      </w:pPr>
+    </w:lvl>
+    <w:lvl w:ilvl="2">
+      <w:start w:val="7"/>
+      <w:numFmt w:val="decimal"/>
+      <w:lvlText w:val="%3."/>
+      <w:lvlJc w:val="left"/>
+      <w:pPr>
+        <w:ind w:left="2160" w:hanging="480"/>
+      </w:pPr>
+    </w:lvl>
+    <w:lvl w:ilvl="3">
+      <w:start w:val="7"/>
+      <w:numFmt w:val="decimal"/>
+      <w:lvlText w:val="%4."/>
+      <w:lvlJc w:val="left"/>
+      <w:pPr>
+        <w:ind w:left="2880" w:hanging="480"/>
+      </w:pPr>
+    </w:lvl>
+    <w:lvl w:ilvl="4">
+      <w:start w:val="7"/>
+      <w:numFmt w:val="decimal"/>
+      <w:lvlText w:val="%5."/>
+      <w:lvlJc w:val="left"/>
+      <w:pPr>
+        <w:ind w:left="3600" w:hanging="480"/>
+      </w:pPr>
+    </w:lvl>
+    <w:lvl w:ilvl="5">
+      <w:start w:val="7"/>
+      <w:numFmt w:val="decimal"/>
+      <w:lvlText w:val="%6."/>
+      <w:lvlJc w:val="left"/>
+      <w:pPr>
+        <w:ind w:left="4320" w:hanging="480"/>
+      </w:pPr>
+    </w:lvl>
+    <w:lvl w:ilvl="6">
+      <w:start w:val="7"/>
+      <w:numFmt w:val="decimal"/>
+      <w:lvlText w:val="%7."/>
+      <w:lvlJc w:val="left"/>
+      <w:pPr>
+        <w:ind w:left="5040" w:hanging="480"/>
+      </w:pPr>
+    </w:lvl>
+    <w:lvl w:ilvl="7">
+      <w:start w:val="7"/>
+      <w:numFmt w:val="decimal"/>
+      <w:lvlText w:val="%8."/>
+      <w:lvlJc w:val="left"/>
+      <w:pPr>
+        <w:ind w:left="5760" w:hanging="480"/>
+      </w:pPr>
+    </w:lvl>
+    <w:lvl w:ilvl="8">
+      <w:start w:val="7"/>
+      <w:numFmt w:val="decimal"/>
+      <w:lvlText w:val="%9."/>
+      <w:lvlJc w:val="left"/>
+      <w:pPr>
+        <w:ind w:left="6480" w:hanging="480"/>
+      </w:pPr>
+    </w:lvl>
+  </w:abstractNum>
+  <w:abstractNum w:abstractNumId="99418">
+    <w:nsid w:val="A99418"/>
+    <w:multiLevelType w:val="multilevel"/>
+    <w:lvl w:ilvl="0">
+      <w:start w:val="8"/>
+      <w:numFmt w:val="decimal"/>
+      <w:lvlText w:val="%1."/>
+      <w:lvlJc w:val="left"/>
+      <w:pPr>
+        <w:ind w:left="720" w:hanging="480"/>
+      </w:pPr>
+    </w:lvl>
+    <w:lvl w:ilvl="1">
+      <w:start w:val="8"/>
+      <w:numFmt w:val="decimal"/>
+      <w:lvlText w:val="%2."/>
+      <w:lvlJc w:val="left"/>
+      <w:pPr>
+        <w:ind w:left="1440" w:hanging="480"/>
+      </w:pPr>
+    </w:lvl>
+    <w:lvl w:ilvl="2">
+      <w:start w:val="8"/>
+      <w:numFmt w:val="decimal"/>
+      <w:lvlText w:val="%3."/>
+      <w:lvlJc w:val="left"/>
+      <w:pPr>
+        <w:ind w:left="2160" w:hanging="480"/>
+      </w:pPr>
+    </w:lvl>
+    <w:lvl w:ilvl="3">
+      <w:start w:val="8"/>
+      <w:numFmt w:val="decimal"/>
+      <w:lvlText w:val="%4."/>
+      <w:lvlJc w:val="left"/>
+      <w:pPr>
+        <w:ind w:left="2880" w:hanging="480"/>
+      </w:pPr>
+    </w:lvl>
+    <w:lvl w:ilvl="4">
+      <w:start w:val="8"/>
+      <w:numFmt w:val="decimal"/>
+      <w:lvlText w:val="%5."/>
+      <w:lvlJc w:val="left"/>
+      <w:pPr>
+        <w:ind w:left="3600" w:hanging="480"/>
+      </w:pPr>
+    </w:lvl>
+    <w:lvl w:ilvl="5">
+      <w:start w:val="8"/>
+      <w:numFmt w:val="decimal"/>
+      <w:lvlText w:val="%6."/>
+      <w:lvlJc w:val="left"/>
+      <w:pPr>
+        <w:ind w:left="4320" w:hanging="480"/>
+      </w:pPr>
+    </w:lvl>
+    <w:lvl w:ilvl="6">
+      <w:start w:val="8"/>
+      <w:numFmt w:val="decimal"/>
+      <w:lvlText w:val="%7."/>
+      <w:lvlJc w:val="left"/>
+      <w:pPr>
+        <w:ind w:left="5040" w:hanging="480"/>
+      </w:pPr>
+    </w:lvl>
+    <w:lvl w:ilvl="7">
+      <w:start w:val="8"/>
+      <w:numFmt w:val="decimal"/>
+      <w:lvlText w:val="%8."/>
+      <w:lvlJc w:val="left"/>
+      <w:pPr>
+        <w:ind w:left="5760" w:hanging="480"/>
+      </w:pPr>
+    </w:lvl>
+    <w:lvl w:ilvl="8">
+      <w:start w:val="8"/>
+      <w:numFmt w:val="decimal"/>
+      <w:lvlText w:val="%9."/>
+      <w:lvlJc w:val="left"/>
+      <w:pPr>
+        <w:ind w:left="6480" w:hanging="480"/>
+      </w:pPr>
+    </w:lvl>
+  </w:abstractNum>
+  <w:abstractNum w:abstractNumId="99419">
+    <w:nsid w:val="A99419"/>
+    <w:multiLevelType w:val="multilevel"/>
+    <w:lvl w:ilvl="0">
+      <w:start w:val="9"/>
+      <w:numFmt w:val="decimal"/>
+      <w:lvlText w:val="%1."/>
+      <w:lvlJc w:val="left"/>
+      <w:pPr>
+        <w:ind w:left="720" w:hanging="480"/>
+      </w:pPr>
+    </w:lvl>
+    <w:lvl w:ilvl="1">
+      <w:start w:val="9"/>
+      <w:numFmt w:val="decimal"/>
+      <w:lvlText w:val="%2."/>
+      <w:lvlJc w:val="left"/>
+      <w:pPr>
+        <w:ind w:left="1440" w:hanging="480"/>
+      </w:pPr>
+    </w:lvl>
+    <w:lvl w:ilvl="2">
+      <w:start w:val="9"/>
+      <w:numFmt w:val="decimal"/>
+      <w:lvlText w:val="%3."/>
+      <w:lvlJc w:val="left"/>
+      <w:pPr>
+        <w:ind w:left="2160" w:hanging="480"/>
+      </w:pPr>
+    </w:lvl>
+    <w:lvl w:ilvl="3">
+      <w:start w:val="9"/>
+      <w:numFmt w:val="decimal"/>
+      <w:lvlText w:val="%4."/>
+      <w:lvlJc w:val="left"/>
+      <w:pPr>
+        <w:ind w:left="2880" w:hanging="480"/>
+      </w:pPr>
+    </w:lvl>
+    <w:lvl w:ilvl="4">
+      <w:start w:val="9"/>
+      <w:numFmt w:val="decimal"/>
+      <w:lvlText w:val="%5."/>
+      <w:lvlJc w:val="left"/>
+      <w:pPr>
+        <w:ind w:left="3600" w:hanging="480"/>
+      </w:pPr>
+    </w:lvl>
+    <w:lvl w:ilvl="5">
+      <w:start w:val="9"/>
+      <w:numFmt w:val="decimal"/>
+      <w:lvlText w:val="%6."/>
+      <w:lvlJc w:val="left"/>
+      <w:pPr>
+        <w:ind w:left="4320" w:hanging="480"/>
+      </w:pPr>
+    </w:lvl>
+    <w:lvl w:ilvl="6">
+      <w:start w:val="9"/>
+      <w:numFmt w:val="decimal"/>
+      <w:lvlText w:val="%7."/>
+      <w:lvlJc w:val="left"/>
+      <w:pPr>
+        <w:ind w:left="5040" w:hanging="480"/>
+      </w:pPr>
+    </w:lvl>
+    <w:lvl w:ilvl="7">
+      <w:start w:val="9"/>
+      <w:numFmt w:val="decimal"/>
+      <w:lvlText w:val="%8."/>
+      <w:lvlJc w:val="left"/>
+      <w:pPr>
+        <w:ind w:left="5760" w:hanging="480"/>
+      </w:pPr>
+    </w:lvl>
+    <w:lvl w:ilvl="8">
+      <w:start w:val="9"/>
+      <w:numFmt w:val="decimal"/>
+      <w:lvlText w:val="%9."/>
+      <w:lvlJc w:val="left"/>
+      <w:pPr>
+        <w:ind w:left="6480" w:hanging="480"/>
+      </w:pPr>
+    </w:lvl>
+  </w:abstractNum>
+  <w:abstractNum w:abstractNumId="994110">
+    <w:nsid w:val="A994110"/>
+    <w:multiLevelType w:val="multilevel"/>
+    <w:lvl w:ilvl="0">
+      <w:start w:val="10"/>
+      <w:numFmt w:val="decimal"/>
+      <w:lvlText w:val="%1."/>
+      <w:lvlJc w:val="left"/>
+      <w:pPr>
+        <w:ind w:left="720" w:hanging="480"/>
+      </w:pPr>
+    </w:lvl>
+    <w:lvl w:ilvl="1">
+      <w:start w:val="10"/>
+      <w:numFmt w:val="decimal"/>
+      <w:lvlText w:val="%2."/>
+      <w:lvlJc w:val="left"/>
+      <w:pPr>
+        <w:ind w:left="1440" w:hanging="480"/>
+      </w:pPr>
+    </w:lvl>
+    <w:lvl w:ilvl="2">
+      <w:start w:val="10"/>
+      <w:numFmt w:val="decimal"/>
+      <w:lvlText w:val="%3."/>
+      <w:lvlJc w:val="left"/>
+      <w:pPr>
+        <w:ind w:left="2160" w:hanging="480"/>
+      </w:pPr>
+    </w:lvl>
+    <w:lvl w:ilvl="3">
+      <w:start w:val="10"/>
+      <w:numFmt w:val="decimal"/>
+      <w:lvlText w:val="%4."/>
+      <w:lvlJc w:val="left"/>
+      <w:pPr>
+        <w:ind w:left="2880" w:hanging="480"/>
+      </w:pPr>
+    </w:lvl>
+    <w:lvl w:ilvl="4">
+      <w:start w:val="10"/>
+      <w:numFmt w:val="decimal"/>
+      <w:lvlText w:val="%5."/>
+      <w:lvlJc w:val="left"/>
+      <w:pPr>
+        <w:ind w:left="3600" w:hanging="480"/>
+      </w:pPr>
+    </w:lvl>
+    <w:lvl w:ilvl="5">
+      <w:start w:val="10"/>
+      <w:numFmt w:val="decimal"/>
+      <w:lvlText w:val="%6."/>
+      <w:lvlJc w:val="left"/>
+      <w:pPr>
+        <w:ind w:left="4320" w:hanging="480"/>
+      </w:pPr>
+    </w:lvl>
+    <w:lvl w:ilvl="6">
+      <w:start w:val="10"/>
+      <w:numFmt w:val="decimal"/>
+      <w:lvlText w:val="%7."/>
+      <w:lvlJc w:val="left"/>
+      <w:pPr>
+        <w:ind w:left="5040" w:hanging="480"/>
+      </w:pPr>
+    </w:lvl>
+    <w:lvl w:ilvl="7">
+      <w:start w:val="10"/>
+      <w:numFmt w:val="decimal"/>
+      <w:lvlText w:val="%8."/>
+      <w:lvlJc w:val="left"/>
+      <w:pPr>
+        <w:ind w:left="5760" w:hanging="480"/>
+      </w:pPr>
+    </w:lvl>
+    <w:lvl w:ilvl="8">
+      <w:start w:val="10"/>
+      <w:numFmt w:val="decimal"/>
+      <w:lvlText w:val="%9."/>
+      <w:lvlJc w:val="left"/>
+      <w:pPr>
+        <w:ind w:left="6480" w:hanging="480"/>
+      </w:pPr>
+    </w:lvl>
+  </w:abstractNum>
+  <w:abstractNum w:abstractNumId="994111">
+    <w:nsid w:val="A994111"/>
+    <w:multiLevelType w:val="multilevel"/>
+    <w:lvl w:ilvl="0">
+      <w:start w:val="11"/>
+      <w:numFmt w:val="decimal"/>
+      <w:lvlText w:val="%1."/>
+      <w:lvlJc w:val="left"/>
+      <w:pPr>
+        <w:ind w:left="720" w:hanging="480"/>
+      </w:pPr>
+    </w:lvl>
+    <w:lvl w:ilvl="1">
+      <w:start w:val="11"/>
+      <w:numFmt w:val="decimal"/>
+      <w:lvlText w:val="%2."/>
+      <w:lvlJc w:val="left"/>
+      <w:pPr>
+        <w:ind w:left="1440" w:hanging="480"/>
+      </w:pPr>
+    </w:lvl>
+    <w:lvl w:ilvl="2">
+      <w:start w:val="11"/>
+      <w:numFmt w:val="decimal"/>
+      <w:lvlText w:val="%3."/>
+      <w:lvlJc w:val="left"/>
+      <w:pPr>
+        <w:ind w:left="2160" w:hanging="480"/>
+      </w:pPr>
+    </w:lvl>
+    <w:lvl w:ilvl="3">
+      <w:start w:val="11"/>
+      <w:numFmt w:val="decimal"/>
+      <w:lvlText w:val="%4."/>
+      <w:lvlJc w:val="left"/>
+      <w:pPr>
+        <w:ind w:left="2880" w:hanging="480"/>
+      </w:pPr>
+    </w:lvl>
+    <w:lvl w:ilvl="4">
+      <w:start w:val="11"/>
+      <w:numFmt w:val="decimal"/>
+      <w:lvlText w:val="%5."/>
+      <w:lvlJc w:val="left"/>
+      <w:pPr>
+        <w:ind w:left="3600" w:hanging="480"/>
+      </w:pPr>
+    </w:lvl>
+    <w:lvl w:ilvl="5">
+      <w:start w:val="11"/>
+      <w:numFmt w:val="decimal"/>
+      <w:lvlText w:val="%6."/>
+      <w:lvlJc w:val="left"/>
+      <w:pPr>
+        <w:ind w:left="4320" w:hanging="480"/>
+      </w:pPr>
+    </w:lvl>
+    <w:lvl w:ilvl="6">
+      <w:start w:val="11"/>
+      <w:numFmt w:val="decimal"/>
+      <w:lvlText w:val="%7."/>
+      <w:lvlJc w:val="left"/>
+      <w:pPr>
+        <w:ind w:left="5040" w:hanging="480"/>
+      </w:pPr>
+    </w:lvl>
+    <w:lvl w:ilvl="7">
+      <w:start w:val="11"/>
+      <w:numFmt w:val="decimal"/>
+      <w:lvlText w:val="%8."/>
+      <w:lvlJc w:val="left"/>
+      <w:pPr>
+        <w:ind w:left="5760" w:hanging="480"/>
+      </w:pPr>
+    </w:lvl>
+    <w:lvl w:ilvl="8">
+      <w:start w:val="11"/>
+      <w:numFmt w:val="decimal"/>
+      <w:lvlText w:val="%9."/>
+      <w:lvlJc w:val="left"/>
+      <w:pPr>
+        <w:ind w:left="6480" w:hanging="480"/>
+      </w:pPr>
+    </w:lvl>
+  </w:abstractNum>
   <w:num w:numId="1000">
     <w:abstractNumId w:val="990"/>
+  </w:num>
+  <w:num w:numId="1001">
+    <w:abstractNumId w:val="99411"/>
+    <w:lvlOverride w:ilvl="0">
+      <w:startOverride w:val="1"/>
+    </w:lvlOverride>
+    <w:lvlOverride w:ilvl="1">
+      <w:startOverride w:val="1"/>
+    </w:lvlOverride>
+    <w:lvlOverride w:ilvl="2">
+      <w:startOverride w:val="1"/>
+    </w:lvlOverride>
+    <w:lvlOverride w:ilvl="3">
+      <w:startOverride w:val="1"/>
+    </w:lvlOverride>
+    <w:lvlOverride w:ilvl="4">
+      <w:startOverride w:val="1"/>
+    </w:lvlOverride>
+    <w:lvlOverride w:ilvl="5">
+      <w:startOverride w:val="1"/>
+    </w:lvlOverride>
+    <w:lvlOverride w:ilvl="6">
+      <w:startOverride w:val="1"/>
+    </w:lvlOverride>
+    <w:lvlOverride w:ilvl="7">
+      <w:startOverride w:val="1"/>
+    </w:lvlOverride>
+    <w:lvlOverride w:ilvl="8">
+      <w:startOverride w:val="1"/>
+    </w:lvlOverride>
+  </w:num>
+  <w:num w:numId="1002">
+    <w:abstractNumId w:val="99411"/>
+    <w:lvlOverride w:ilvl="0">
+      <w:startOverride w:val="1"/>
+    </w:lvlOverride>
+    <w:lvlOverride w:ilvl="1">
+      <w:startOverride w:val="1"/>
+    </w:lvlOverride>
+    <w:lvlOverride w:ilvl="2">
+      <w:startOverride w:val="1"/>
+    </w:lvlOverride>
+    <w:lvlOverride w:ilvl="3">
+      <w:startOverride w:val="1"/>
+    </w:lvlOverride>
+    <w:lvlOverride w:ilvl="4">
+      <w:startOverride w:val="1"/>
+    </w:lvlOverride>
+    <w:lvlOverride w:ilvl="5">
+      <w:startOverride w:val="1"/>
+    </w:lvlOverride>
+    <w:lvlOverride w:ilvl="6">
+      <w:startOverride w:val="1"/>
+    </w:lvlOverride>
+    <w:lvlOverride w:ilvl="7">
+      <w:startOverride w:val="1"/>
+    </w:lvlOverride>
+    <w:lvlOverride w:ilvl="8">
+      <w:startOverride w:val="1"/>
+    </w:lvlOverride>
+  </w:num>
+  <w:num w:numId="1003">
+    <w:abstractNumId w:val="99413"/>
+    <w:lvlOverride w:ilvl="0">
+      <w:startOverride w:val="3"/>
+    </w:lvlOverride>
+    <w:lvlOverride w:ilvl="1">
+      <w:startOverride w:val="3"/>
+    </w:lvlOverride>
+    <w:lvlOverride w:ilvl="2">
+      <w:startOverride w:val="3"/>
+    </w:lvlOverride>
+    <w:lvlOverride w:ilvl="3">
+      <w:startOverride w:val="3"/>
+    </w:lvlOverride>
+    <w:lvlOverride w:ilvl="4">
+      <w:startOverride w:val="3"/>
+    </w:lvlOverride>
+    <w:lvlOverride w:ilvl="5">
+      <w:startOverride w:val="3"/>
+    </w:lvlOverride>
+    <w:lvlOverride w:ilvl="6">
+      <w:startOverride w:val="3"/>
+    </w:lvlOverride>
+    <w:lvlOverride w:ilvl="7">
+      <w:startOverride w:val="3"/>
+    </w:lvlOverride>
+    <w:lvlOverride w:ilvl="8">
+      <w:startOverride w:val="3"/>
+    </w:lvlOverride>
+  </w:num>
+  <w:num w:numId="1004">
+    <w:abstractNumId w:val="99414"/>
+    <w:lvlOverride w:ilvl="0">
+      <w:startOverride w:val="4"/>
+    </w:lvlOverride>
+    <w:lvlOverride w:ilvl="1">
+      <w:startOverride w:val="4"/>
+    </w:lvlOverride>
+    <w:lvlOverride w:ilvl="2">
+      <w:startOverride w:val="4"/>
+    </w:lvlOverride>
+    <w:lvlOverride w:ilvl="3">
+      <w:startOverride w:val="4"/>
+    </w:lvlOverride>
+    <w:lvlOverride w:ilvl="4">
+      <w:startOverride w:val="4"/>
+    </w:lvlOverride>
+    <w:lvlOverride w:ilvl="5">
+      <w:startOverride w:val="4"/>
+    </w:lvlOverride>
+    <w:lvlOverride w:ilvl="6">
+      <w:startOverride w:val="4"/>
+    </w:lvlOverride>
+    <w:lvlOverride w:ilvl="7">
+      <w:startOverride w:val="4"/>
+    </w:lvlOverride>
+    <w:lvlOverride w:ilvl="8">
+      <w:startOverride w:val="4"/>
+    </w:lvlOverride>
+  </w:num>
+  <w:num w:numId="1005">
+    <w:abstractNumId w:val="99415"/>
+    <w:lvlOverride w:ilvl="0">
+      <w:startOverride w:val="5"/>
+    </w:lvlOverride>
+    <w:lvlOverride w:ilvl="1">
+      <w:startOverride w:val="5"/>
+    </w:lvlOverride>
+    <w:lvlOverride w:ilvl="2">
+      <w:startOverride w:val="5"/>
+    </w:lvlOverride>
+    <w:lvlOverride w:ilvl="3">
+      <w:startOverride w:val="5"/>
+    </w:lvlOverride>
+    <w:lvlOverride w:ilvl="4">
+      <w:startOverride w:val="5"/>
+    </w:lvlOverride>
+    <w:lvlOverride w:ilvl="5">
+      <w:startOverride w:val="5"/>
+    </w:lvlOverride>
+    <w:lvlOverride w:ilvl="6">
+      <w:startOverride w:val="5"/>
+    </w:lvlOverride>
+    <w:lvlOverride w:ilvl="7">
+      <w:startOverride w:val="5"/>
+    </w:lvlOverride>
+    <w:lvlOverride w:ilvl="8">
+      <w:startOverride w:val="5"/>
+    </w:lvlOverride>
+  </w:num>
+  <w:num w:numId="1006">
+    <w:abstractNumId w:val="99416"/>
+    <w:lvlOverride w:ilvl="0">
+      <w:startOverride w:val="6"/>
+    </w:lvlOverride>
+    <w:lvlOverride w:ilvl="1">
+      <w:startOverride w:val="6"/>
+    </w:lvlOverride>
+    <w:lvlOverride w:ilvl="2">
+      <w:startOverride w:val="6"/>
+    </w:lvlOverride>
+    <w:lvlOverride w:ilvl="3">
+      <w:startOverride w:val="6"/>
+    </w:lvlOverride>
+    <w:lvlOverride w:ilvl="4">
+      <w:startOverride w:val="6"/>
+    </w:lvlOverride>
+    <w:lvlOverride w:ilvl="5">
+      <w:startOverride w:val="6"/>
+    </w:lvlOverride>
+    <w:lvlOverride w:ilvl="6">
+      <w:startOverride w:val="6"/>
+    </w:lvlOverride>
+    <w:lvlOverride w:ilvl="7">
+      <w:startOverride w:val="6"/>
+    </w:lvlOverride>
+    <w:lvlOverride w:ilvl="8">
+      <w:startOverride w:val="6"/>
+    </w:lvlOverride>
+  </w:num>
+  <w:num w:numId="1007">
+    <w:abstractNumId w:val="99417"/>
+    <w:lvlOverride w:ilvl="0">
+      <w:startOverride w:val="7"/>
+    </w:lvlOverride>
+    <w:lvlOverride w:ilvl="1">
+      <w:startOverride w:val="7"/>
+    </w:lvlOverride>
+    <w:lvlOverride w:ilvl="2">
+      <w:startOverride w:val="7"/>
+    </w:lvlOverride>
+    <w:lvlOverride w:ilvl="3">
+      <w:startOverride w:val="7"/>
+    </w:lvlOverride>
+    <w:lvlOverride w:ilvl="4">
+      <w:startOverride w:val="7"/>
+    </w:lvlOverride>
+    <w:lvlOverride w:ilvl="5">
+      <w:startOverride w:val="7"/>
+    </w:lvlOverride>
+    <w:lvlOverride w:ilvl="6">
+      <w:startOverride w:val="7"/>
+    </w:lvlOverride>
+    <w:lvlOverride w:ilvl="7">
+      <w:startOverride w:val="7"/>
+    </w:lvlOverride>
+    <w:lvlOverride w:ilvl="8">
+      <w:startOverride w:val="7"/>
+    </w:lvlOverride>
+  </w:num>
+  <w:num w:numId="1008">
+    <w:abstractNumId w:val="99418"/>
+    <w:lvlOverride w:ilvl="0">
+      <w:startOverride w:val="8"/>
+    </w:lvlOverride>
+    <w:lvlOverride w:ilvl="1">
+      <w:startOverride w:val="8"/>
+    </w:lvlOverride>
+    <w:lvlOverride w:ilvl="2">
+      <w:startOverride w:val="8"/>
+    </w:lvlOverride>
+    <w:lvlOverride w:ilvl="3">
+      <w:startOverride w:val="8"/>
+    </w:lvlOverride>
+    <w:lvlOverride w:ilvl="4">
+      <w:startOverride w:val="8"/>
+    </w:lvlOverride>
+    <w:lvlOverride w:ilvl="5">
+      <w:startOverride w:val="8"/>
+    </w:lvlOverride>
+    <w:lvlOverride w:ilvl="6">
+      <w:startOverride w:val="8"/>
+    </w:lvlOverride>
+    <w:lvlOverride w:ilvl="7">
+      <w:startOverride w:val="8"/>
+    </w:lvlOverride>
+    <w:lvlOverride w:ilvl="8">
+      <w:startOverride w:val="8"/>
+    </w:lvlOverride>
+  </w:num>
+  <w:num w:numId="1009">
+    <w:abstractNumId w:val="99419"/>
+    <w:lvlOverride w:ilvl="0">
+      <w:startOverride w:val="9"/>
+    </w:lvlOverride>
+    <w:lvlOverride w:ilvl="1">
+      <w:startOverride w:val="9"/>
+    </w:lvlOverride>
+    <w:lvlOverride w:ilvl="2">
+      <w:startOverride w:val="9"/>
+    </w:lvlOverride>
+    <w:lvlOverride w:ilvl="3">
+      <w:startOverride w:val="9"/>
+    </w:lvlOverride>
+    <w:lvlOverride w:ilvl="4">
+      <w:startOverride w:val="9"/>
+    </w:lvlOverride>
+    <w:lvlOverride w:ilvl="5">
+      <w:startOverride w:val="9"/>
+    </w:lvlOverride>
+    <w:lvlOverride w:ilvl="6">
+      <w:startOverride w:val="9"/>
+    </w:lvlOverride>
+    <w:lvlOverride w:ilvl="7">
+      <w:startOverride w:val="9"/>
+    </w:lvlOverride>
+    <w:lvlOverride w:ilvl="8">
+      <w:startOverride w:val="9"/>
+    </w:lvlOverride>
+  </w:num>
+  <w:num w:numId="1010">
+    <w:abstractNumId w:val="994110"/>
+    <w:lvlOverride w:ilvl="0">
+      <w:startOverride w:val="10"/>
+    </w:lvlOverride>
+    <w:lvlOverride w:ilvl="1">
+      <w:startOverride w:val="10"/>
+    </w:lvlOverride>
+    <w:lvlOverride w:ilvl="2">
+      <w:startOverride w:val="10"/>
+    </w:lvlOverride>
+    <w:lvlOverride w:ilvl="3">
+      <w:startOverride w:val="10"/>
+    </w:lvlOverride>
+    <w:lvlOverride w:ilvl="4">
+      <w:startOverride w:val="10"/>
+    </w:lvlOverride>
+    <w:lvlOverride w:ilvl="5">
+      <w:startOverride w:val="10"/>
+    </w:lvlOverride>
+    <w:lvlOverride w:ilvl="6">
+      <w:startOverride w:val="10"/>
+    </w:lvlOverride>
+    <w:lvlOverride w:ilvl="7">
+      <w:startOverride w:val="10"/>
+    </w:lvlOverride>
+    <w:lvlOverride w:ilvl="8">
+      <w:startOverride w:val="10"/>
+    </w:lvlOverride>
+  </w:num>
+  <w:num w:numId="1011">
+    <w:abstractNumId w:val="994111"/>
+    <w:lvlOverride w:ilvl="0">
+      <w:startOverride w:val="11"/>
+    </w:lvlOverride>
+    <w:lvlOverride w:ilvl="1">
+      <w:startOverride w:val="11"/>
+    </w:lvlOverride>
+    <w:lvlOverride w:ilvl="2">
+      <w:startOverride w:val="11"/>
+    </w:lvlOverride>
+    <w:lvlOverride w:ilvl="3">
+      <w:startOverride w:val="11"/>
+    </w:lvlOverride>
+    <w:lvlOverride w:ilvl="4">
+      <w:startOverride w:val="11"/>
+    </w:lvlOverride>
+    <w:lvlOverride w:ilvl="5">
+      <w:startOverride w:val="11"/>
+    </w:lvlOverride>
+    <w:lvlOverride w:ilvl="6">
+      <w:startOverride w:val="11"/>
+    </w:lvlOverride>
+    <w:lvlOverride w:ilvl="7">
+      <w:startOverride w:val="11"/>
+    </w:lvlOverride>
+    <w:lvlOverride w:ilvl="8">
+      <w:startOverride w:val="11"/>
+    </w:lvlOverride>
   </w:num>
 </w:numbering>
 </file>
@@ -1372,10 +2687,10 @@
     <w:name w:val="Body Text"/>
     <w:basedOn w:val="Normal"/>
     <w:link w:val="BodyTextChar"/>
-    <w:qFormat/>
     <w:pPr>
       <w:spacing w:after="180" w:before="180"/>
     </w:pPr>
+    <w:qFormat/>
   </w:style>
   <w:style w:customStyle="1" w:styleId="FirstParagraph" w:type="paragraph">
     <w:name w:val="First Paragraph"/>
@@ -1455,14 +2770,15 @@
     <w:pPr>
       <w:keepNext/>
       <w:keepLines/>
+      <w:jc w:val="center"/>
       <w:spacing w:after="0" w:before="300"/>
-      <w:jc w:val="center"/>
     </w:pPr>
     <w:rPr>
+      <w:sz w:val="20"/>
+      <w:szCs w:val="20"/>
       <w:b/>
       <w:color w:val="345A8A"/>
-      <w:sz w:val="20"/>
-      <w:szCs w:val="20"/>
+      &gt;
     </w:rPr>
   </w:style>
   <w:style w:customStyle="1" w:styleId="Abstract" w:type="paragraph">
@@ -1568,8 +2884,8 @@
     </w:pPr>
     <w:rPr>
       <w:rFonts w:asciiTheme="majorHAnsi" w:cstheme="majorBidi" w:eastAsiaTheme="majorEastAsia" w:hAnsiTheme="majorHAnsi"/>
+      <w:i/>
       <w:bCs/>
-      <w:i/>
       <w:color w:themeColor="accent1" w:val="4F81BD"/>
       <w:sz w:val="24"/>
       <w:szCs w:val="24"/>
@@ -1695,18 +3011,6 @@
     <w:uiPriority w:val="9"/>
     <w:unhideWhenUsed/>
     <w:qFormat/>
-  </w:style>
-  <w:style w:styleId="FootnoteBlockText" w:type="paragraph">
-    <w:name w:val="Footnote Block Text"/>
-    <w:basedOn w:val="Footnote Text"/>
-    <w:next w:val="Footnote Text"/>
-    <w:uiPriority w:val="9"/>
-    <w:unhideWhenUsed/>
-    <w:qFormat/>
-    <w:pPr>
-      <w:spacing w:after="100" w:before="100"/>
-      <w:ind w:firstLine="0" w:left="480" w:right="480"/>
-    </w:pPr>
   </w:style>
   <w:style w:default="1" w:styleId="DefaultParagraphFont" w:type="character">
     <w:name w:val="Default Paragraph Font"/>
@@ -1737,10 +3041,10 @@
         <w:jc w:val="left"/>
       </w:trPr>
       <w:tcPr>
+        <w:vAlign w:val="bottom"/>
         <w:tcBorders>
           <w:bottom w:val="single"/>
         </w:tcBorders>
-        <w:vAlign w:val="bottom"/>
       </w:tcPr>
     </w:tblStylePr>
   </w:style>
@@ -1855,8 +3159,8 @@
     <w:name w:val="KeywordTok"/>
     <w:basedOn w:val="VerbatimChar"/>
     <w:rPr>
+      <w:color w:val="007020"/>
       <w:b/>
-      <w:color w:val="007020"/>
     </w:rPr>
   </w:style>
   <w:style w:type="character" w:customStyle="1" w:styleId="DataTypeTok">
@@ -1933,42 +3237,42 @@
     <w:name w:val="ImportTok"/>
     <w:basedOn w:val="VerbatimChar"/>
     <w:rPr>
+      <w:color w:val="008000"/>
       <w:b/>
-      <w:color w:val="008000"/>
     </w:rPr>
   </w:style>
   <w:style w:type="character" w:customStyle="1" w:styleId="CommentTok">
     <w:name w:val="CommentTok"/>
     <w:basedOn w:val="VerbatimChar"/>
     <w:rPr>
+      <w:color w:val="60a0b0"/>
       <w:i/>
-      <w:color w:val="60a0b0"/>
     </w:rPr>
   </w:style>
   <w:style w:type="character" w:customStyle="1" w:styleId="DocumentationTok">
     <w:name w:val="DocumentationTok"/>
     <w:basedOn w:val="VerbatimChar"/>
     <w:rPr>
+      <w:color w:val="ba2121"/>
       <w:i/>
-      <w:color w:val="ba2121"/>
     </w:rPr>
   </w:style>
   <w:style w:type="character" w:customStyle="1" w:styleId="AnnotationTok">
     <w:name w:val="AnnotationTok"/>
     <w:basedOn w:val="VerbatimChar"/>
     <w:rPr>
+      <w:color w:val="60a0b0"/>
       <w:b/>
       <w:i/>
-      <w:color w:val="60a0b0"/>
     </w:rPr>
   </w:style>
   <w:style w:type="character" w:customStyle="1" w:styleId="CommentVarTok">
     <w:name w:val="CommentVarTok"/>
     <w:basedOn w:val="VerbatimChar"/>
     <w:rPr>
+      <w:color w:val="60a0b0"/>
       <w:b/>
       <w:i/>
-      <w:color w:val="60a0b0"/>
     </w:rPr>
   </w:style>
   <w:style w:type="character" w:customStyle="1" w:styleId="OtherTok">
@@ -1996,8 +3300,8 @@
     <w:name w:val="ControlFlowTok"/>
     <w:basedOn w:val="VerbatimChar"/>
     <w:rPr>
+      <w:color w:val="007020"/>
       <w:b/>
-      <w:color w:val="007020"/>
     </w:rPr>
   </w:style>
   <w:style w:type="character" w:customStyle="1" w:styleId="OperatorTok">
@@ -2042,34 +3346,34 @@
     <w:name w:val="InformationTok"/>
     <w:basedOn w:val="VerbatimChar"/>
     <w:rPr>
+      <w:color w:val="60a0b0"/>
       <w:b/>
       <w:i/>
-      <w:color w:val="60a0b0"/>
     </w:rPr>
   </w:style>
   <w:style w:type="character" w:customStyle="1" w:styleId="WarningTok">
     <w:name w:val="WarningTok"/>
     <w:basedOn w:val="VerbatimChar"/>
     <w:rPr>
+      <w:color w:val="60a0b0"/>
       <w:b/>
       <w:i/>
-      <w:color w:val="60a0b0"/>
     </w:rPr>
   </w:style>
   <w:style w:type="character" w:customStyle="1" w:styleId="AlertTok">
     <w:name w:val="AlertTok"/>
     <w:basedOn w:val="VerbatimChar"/>
     <w:rPr>
+      <w:color w:val="ff0000"/>
       <w:b/>
-      <w:color w:val="ff0000"/>
     </w:rPr>
   </w:style>
   <w:style w:type="character" w:customStyle="1" w:styleId="ErrorTok">
     <w:name w:val="ErrorTok"/>
     <w:basedOn w:val="VerbatimChar"/>
     <w:rPr>
+      <w:color w:val="ff0000"/>
       <w:b/>
-      <w:color w:val="ff0000"/>
     </w:rPr>
   </w:style>
   <w:style w:type="character" w:customStyle="1" w:styleId="NormalTok">
